--- a/memoria/memoria.docx
+++ b/memoria/memoria.docx
@@ -1,40 +1,33 @@
 
-<file path=word/document2.xml><?xml version="1.0" encoding="utf-8"?>
-<w:document xmlns:wpc="http://schemas.microsoft.com/office/word/2010/wordprocessingCanvas" xmlns:mc="http://schemas.openxmlformats.org/markup-compatibility/2006" xmlns:o="urn:schemas-microsoft-com:office:office" xmlns:r="http://schemas.openxmlformats.org/officeDocument/2006/relationships" xmlns:m="http://schemas.openxmlformats.org/officeDocument/2006/math" xmlns:v="urn:schemas-microsoft-com:vml" xmlns:wp14="http://schemas.microsoft.com/office/word/2010/wordprocessingDrawing" xmlns:wp="http://schemas.openxmlformats.org/drawingml/2006/wordprocessingDrawing" xmlns:w10="urn:schemas-microsoft-com:office:word" xmlns:w="http://schemas.openxmlformats.org/wordprocessingml/2006/main" xmlns:w14="http://schemas.microsoft.com/office/word/2010/wordml" xmlns:w15="http://schemas.microsoft.com/office/word/2012/wordml" xmlns:wpg="http://schemas.microsoft.com/office/word/2010/wordprocessingGroup" xmlns:wpi="http://schemas.microsoft.com/office/word/2010/wordprocessingInk" xmlns:wne="http://schemas.microsoft.com/office/word/2006/wordml" xmlns:wps="http://schemas.microsoft.com/office/word/2010/wordprocessingShape" xmlns:a="http://schemas.openxmlformats.org/drawingml/2006/main" xmlns:pic="http://schemas.openxmlformats.org/drawingml/2006/picture" xmlns:a14="http://schemas.microsoft.com/office/drawing/2010/main" mc:Ignorable="w14 w15 wp14">
+<file path=word/document.xml><?xml version="1.0" encoding="utf-8"?>
+<w:document xmlns:o="urn:schemas-microsoft-com:office:office" xmlns:r="http://schemas.openxmlformats.org/officeDocument/2006/relationships" xmlns:v="urn:schemas-microsoft-com:vml" xmlns:w="http://schemas.openxmlformats.org/wordprocessingml/2006/main" xmlns:w10="urn:schemas-microsoft-com:office:word" xmlns:wp="http://schemas.openxmlformats.org/drawingml/2006/wordprocessingDrawing" xmlns:wps="http://schemas.microsoft.com/office/word/2010/wordprocessingShape" xmlns:wpg="http://schemas.microsoft.com/office/word/2010/wordprocessingGroup" xmlns:mc="http://schemas.openxmlformats.org/markup-compatibility/2006" xmlns:wp14="http://schemas.microsoft.com/office/word/2010/wordprocessingDrawing" xmlns:w14="http://schemas.microsoft.com/office/word/2010/wordml" mc:Ignorable="w14 wp14">
   <w:body>
     <w:p>
+      <w:pPr>
+        <w:pStyle w:val="Normal"/>
+        <w:rPr/>
+      </w:pPr>
       <w:r>
         <w:rPr>
           <w:rStyle w:val="Heading1Char"/>
-          <w:noProof w:val="0"/>
-          <w:lang w:val="es-ES"/>
-        </w:rPr>
-        <w:t xml:space="preserve">Ejercicio 0: </w:t>
-      </w:r>
-      <w:proofErr w:type="spellStart"/>
-      <w:r>
-        <w:rPr>
-          <w:rStyle w:val="Heading1Char"/>
-          <w:noProof w:val="0"/>
-          <w:lang w:val="es-ES"/>
-        </w:rPr>
-        <w:t>informacion</w:t>
-      </w:r>
-      <w:proofErr w:type="spellEnd"/>
-      <w:r>
-        <w:rPr>
-          <w:rStyle w:val="Heading1Char"/>
-          <w:noProof w:val="0"/>
-          <w:lang w:val="es-ES"/>
-        </w:rPr>
-        <w:t xml:space="preserve"> sobre la caché del sistema</w:t>
-      </w:r>
-    </w:p>
-    <w:p w14:noSpellErr="1">
-      <w:r>
+          <w:lang w:val="es-ES"/>
+        </w:rPr>
+        <w:t>Ejercicio 0: informacion sobre la caché del sistema</w:t>
+      </w:r>
+    </w:p>
+    <w:p>
+      <w:pPr>
+        <w:pStyle w:val="Normal"/>
         <w:rPr>
           <w:rFonts w:ascii="Calibri" w:hAnsi="Calibri" w:eastAsia="Calibri" w:cs="Calibri"/>
-          <w:noProof w:val="0"/>
+          <w:sz w:val="22"/>
+          <w:szCs w:val="22"/>
+          <w:lang w:val="es-ES"/>
+        </w:rPr>
+      </w:pPr>
+      <w:r>
+        <w:rPr>
+          <w:rFonts w:eastAsia="Calibri" w:cs="Calibri"/>
           <w:sz w:val="22"/>
           <w:szCs w:val="22"/>
           <w:lang w:val="es-ES"/>
@@ -42,20 +35,14 @@
         <w:t>Usando el comando indicado en el enunciado obtenemos la siguiente salida:</w:t>
       </w:r>
     </w:p>
-    <w:p w14:noSpellErr="1">
-      <w:pPr>
-        <w:rPr>
-          <w:rFonts w:ascii="Calibri" w:hAnsi="Calibri" w:eastAsia="Calibri" w:cs="Calibri"/>
-          <w:noProof w:val="0"/>
-          <w:sz w:val="22"/>
-          <w:szCs w:val="22"/>
-          <w:lang w:val="es-ES"/>
-        </w:rPr>
-      </w:pPr>
-      <w:r>
-        <w:rPr>
-          <w:rFonts w:ascii="Calibri" w:hAnsi="Calibri" w:eastAsia="Calibri" w:cs="Calibri"/>
-          <w:noProof w:val="0"/>
+    <w:p>
+      <w:pPr>
+        <w:pStyle w:val="Normal"/>
+        <w:rPr/>
+      </w:pPr>
+      <w:r>
+        <w:rPr>
+          <w:rFonts w:eastAsia="Calibri" w:cs="Calibri"/>
           <w:sz w:val="22"/>
           <w:szCs w:val="22"/>
           <w:lang w:val="es-ES"/>
@@ -63,37 +50,34 @@
         <w:t xml:space="preserve">         </w:t>
       </w:r>
       <w:r>
+        <w:rPr/>
         <w:drawing>
-          <wp:inline wp14:editId="6EA4586F" wp14:anchorId="766FCBE7">
-            <wp:extent cx="3324225" cy="2832517"/>
+          <wp:inline distT="0" distB="0" distL="114935" distR="114935">
+            <wp:extent cx="3324225" cy="2832735"/>
             <wp:effectExtent l="0" t="0" r="0" b="0"/>
-            <wp:docPr id="1794842541" name="picture" title=""/>
+            <wp:docPr id="1" name="picture" descr=""/>
             <wp:cNvGraphicFramePr>
-              <a:graphicFrameLocks noChangeAspect="1"/>
+              <a:graphicFrameLocks xmlns:a="http://schemas.openxmlformats.org/drawingml/2006/main" noChangeAspect="1"/>
             </wp:cNvGraphicFramePr>
-            <a:graphic>
+            <a:graphic xmlns:a="http://schemas.openxmlformats.org/drawingml/2006/main">
               <a:graphicData uri="http://schemas.openxmlformats.org/drawingml/2006/picture">
-                <pic:pic>
+                <pic:pic xmlns:pic="http://schemas.openxmlformats.org/drawingml/2006/picture">
                   <pic:nvPicPr>
-                    <pic:cNvPr id="0" name="picture"/>
-                    <pic:cNvPicPr/>
+                    <pic:cNvPr id="1" name="picture" descr=""/>
+                    <pic:cNvPicPr>
+                      <a:picLocks noChangeAspect="1" noChangeArrowheads="1"/>
+                    </pic:cNvPicPr>
                   </pic:nvPicPr>
                   <pic:blipFill>
-                    <a:blip r:embed="Rafc63b00ed344054">
-                      <a:extLst>
-                        <a:ext xmlns:a="http://schemas.openxmlformats.org/drawingml/2006/main" uri="{28A0092B-C50C-407E-A947-70E740481C1C}">
-                          <a14:useLocalDpi val="0"/>
-                        </a:ext>
-                      </a:extLst>
-                    </a:blip>
+                    <a:blip r:embed="rId2"/>
                     <a:stretch>
                       <a:fillRect/>
                     </a:stretch>
                   </pic:blipFill>
-                  <pic:spPr>
+                  <pic:spPr bwMode="auto">
                     <a:xfrm>
                       <a:off x="0" y="0"/>
-                      <a:ext cx="3324225" cy="2832517"/>
+                      <a:ext cx="3324225" cy="2832735"/>
                     </a:xfrm>
                     <a:prstGeom prst="rect">
                       <a:avLst/>
@@ -107,36 +91,13 @@
       </w:r>
     </w:p>
     <w:p>
-      <w:r>
-        <w:rPr>
-          <w:rFonts w:ascii="Calibri" w:hAnsi="Calibri" w:eastAsia="Calibri" w:cs="Calibri"/>
-          <w:noProof w:val="0"/>
-          <w:sz w:val="22"/>
-          <w:szCs w:val="22"/>
-          <w:lang w:val="es-ES"/>
-        </w:rPr>
-        <w:t xml:space="preserve"> Así mismo, usando </w:t>
-      </w:r>
-      <w:proofErr w:type="spellStart"/>
-      <w:r>
-        <w:rPr>
-          <w:rFonts w:ascii="Calibri" w:hAnsi="Calibri" w:eastAsia="Calibri" w:cs="Calibri"/>
-          <w:b w:val="1"/>
-          <w:bCs w:val="1"/>
-          <w:noProof w:val="0"/>
-          <w:sz w:val="22"/>
-          <w:szCs w:val="22"/>
-          <w:lang w:val="es-ES"/>
-        </w:rPr>
-        <w:t>lstopo</w:t>
-      </w:r>
-      <w:proofErr w:type="spellEnd"/>
-      <w:r>
-        <w:rPr>
-          <w:rFonts w:ascii="Calibri" w:hAnsi="Calibri" w:eastAsia="Calibri" w:cs="Calibri"/>
-          <w:b w:val="1"/>
-          <w:bCs w:val="1"/>
-          <w:noProof w:val="0"/>
+      <w:pPr>
+        <w:pStyle w:val="Normal"/>
+        <w:rPr/>
+      </w:pPr>
+      <w:r>
+        <w:rPr>
+          <w:rFonts w:eastAsia="Calibri" w:cs="Calibri"/>
           <w:sz w:val="22"/>
           <w:szCs w:val="22"/>
           <w:lang w:val="es-ES"/>
@@ -145,8 +106,27 @@
       </w:r>
       <w:r>
         <w:rPr>
-          <w:rFonts w:ascii="Calibri" w:hAnsi="Calibri" w:eastAsia="Calibri" w:cs="Calibri"/>
-          <w:noProof w:val="0"/>
+          <w:rFonts w:eastAsia="Calibri" w:cs="Calibri"/>
+          <w:sz w:val="22"/>
+          <w:szCs w:val="22"/>
+          <w:lang w:val="es-ES"/>
+        </w:rPr>
+        <w:t xml:space="preserve">Así mismo, usando </w:t>
+      </w:r>
+      <w:r>
+        <w:rPr>
+          <w:rFonts w:eastAsia="Calibri" w:cs="Calibri"/>
+          <w:b/>
+          <w:bCs/>
+          <w:sz w:val="22"/>
+          <w:szCs w:val="22"/>
+          <w:lang w:val="es-ES"/>
+        </w:rPr>
+        <w:t xml:space="preserve">lstopo </w:t>
+      </w:r>
+      <w:r>
+        <w:rPr>
+          <w:rFonts w:eastAsia="Calibri" w:cs="Calibri"/>
           <w:sz w:val="22"/>
           <w:szCs w:val="22"/>
           <w:lang w:val="es-ES"/>
@@ -154,21 +134,15 @@
         <w:t>obtenemos la misma información en un formato más gráfico:</w:t>
       </w:r>
     </w:p>
-    <w:p w14:noSpellErr="1">
-      <w:pPr>
+    <w:p>
+      <w:pPr>
+        <w:pStyle w:val="Normal"/>
         <w:jc w:val="center"/>
-        <w:rPr>
-          <w:rFonts w:ascii="Calibri" w:hAnsi="Calibri" w:eastAsia="Calibri" w:cs="Calibri"/>
-          <w:noProof w:val="0"/>
-          <w:sz w:val="22"/>
-          <w:szCs w:val="22"/>
-          <w:lang w:val="es-ES"/>
-        </w:rPr>
-      </w:pPr>
-      <w:r>
-        <w:rPr>
-          <w:rFonts w:ascii="Calibri" w:hAnsi="Calibri" w:eastAsia="Calibri" w:cs="Calibri"/>
-          <w:noProof w:val="0"/>
+        <w:rPr/>
+      </w:pPr>
+      <w:r>
+        <w:rPr>
+          <w:rFonts w:eastAsia="Calibri" w:cs="Calibri"/>
           <w:sz w:val="22"/>
           <w:szCs w:val="22"/>
           <w:lang w:val="es-ES"/>
@@ -176,34 +150,31 @@
         <w:t xml:space="preserve"> </w:t>
       </w:r>
       <w:r>
+        <w:rPr/>
         <w:drawing>
-          <wp:inline wp14:editId="06A7C1DE" wp14:anchorId="529DA0A1">
+          <wp:inline distT="0" distB="0" distL="114935" distR="114935">
             <wp:extent cx="3867150" cy="4572000"/>
             <wp:effectExtent l="0" t="0" r="0" b="0"/>
-            <wp:docPr id="880222467" name="picture" title=""/>
+            <wp:docPr id="2" name="Image1" descr=""/>
             <wp:cNvGraphicFramePr>
-              <a:graphicFrameLocks noChangeAspect="1"/>
+              <a:graphicFrameLocks xmlns:a="http://schemas.openxmlformats.org/drawingml/2006/main" noChangeAspect="1"/>
             </wp:cNvGraphicFramePr>
-            <a:graphic>
+            <a:graphic xmlns:a="http://schemas.openxmlformats.org/drawingml/2006/main">
               <a:graphicData uri="http://schemas.openxmlformats.org/drawingml/2006/picture">
-                <pic:pic>
+                <pic:pic xmlns:pic="http://schemas.openxmlformats.org/drawingml/2006/picture">
                   <pic:nvPicPr>
-                    <pic:cNvPr id="0" name="picture"/>
-                    <pic:cNvPicPr/>
+                    <pic:cNvPr id="2" name="Image1" descr=""/>
+                    <pic:cNvPicPr>
+                      <a:picLocks noChangeAspect="1" noChangeArrowheads="1"/>
+                    </pic:cNvPicPr>
                   </pic:nvPicPr>
                   <pic:blipFill>
-                    <a:blip r:embed="Rd346f3fc6fcc443b">
-                      <a:extLst>
-                        <a:ext xmlns:a="http://schemas.openxmlformats.org/drawingml/2006/main" uri="{28A0092B-C50C-407E-A947-70E740481C1C}">
-                          <a14:useLocalDpi val="0"/>
-                        </a:ext>
-                      </a:extLst>
-                    </a:blip>
+                    <a:blip r:embed="rId3"/>
                     <a:stretch>
                       <a:fillRect/>
                     </a:stretch>
                   </pic:blipFill>
-                  <pic:spPr>
+                  <pic:spPr bwMode="auto">
                     <a:xfrm>
                       <a:off x="0" y="0"/>
                       <a:ext cx="3867150" cy="4572000"/>
@@ -219,22 +190,38 @@
         </w:drawing>
       </w:r>
     </w:p>
-    <w:p w14:noSpellErr="1">
-      <w:pPr>
+    <w:p>
+      <w:pPr>
+        <w:pStyle w:val="Normal"/>
         <w:rPr>
           <w:rFonts w:ascii="Calibri" w:hAnsi="Calibri" w:eastAsia="Calibri" w:cs="Calibri"/>
-          <w:noProof w:val="0"/>
-          <w:sz w:val="22"/>
-          <w:szCs w:val="22"/>
-          <w:lang w:val="es-ES"/>
-        </w:rPr>
-      </w:pPr>
-    </w:p>
-    <w:p>
-      <w:r>
+          <w:sz w:val="22"/>
+          <w:szCs w:val="22"/>
+          <w:lang w:val="es-ES"/>
+        </w:rPr>
+      </w:pPr>
+      <w:r>
+        <w:rPr>
+          <w:rFonts w:eastAsia="Calibri" w:cs="Calibri"/>
+          <w:sz w:val="22"/>
+          <w:szCs w:val="22"/>
+          <w:lang w:val="es-ES"/>
+        </w:rPr>
+      </w:r>
+    </w:p>
+    <w:p>
+      <w:pPr>
+        <w:pStyle w:val="Normal"/>
         <w:rPr>
           <w:rFonts w:ascii="Calibri" w:hAnsi="Calibri" w:eastAsia="Calibri" w:cs="Calibri"/>
-          <w:noProof w:val="0"/>
+          <w:sz w:val="22"/>
+          <w:szCs w:val="22"/>
+          <w:lang w:val="es-ES"/>
+        </w:rPr>
+      </w:pPr>
+      <w:r>
+        <w:rPr>
+          <w:rFonts w:eastAsia="Calibri" w:cs="Calibri"/>
           <w:sz w:val="22"/>
           <w:szCs w:val="22"/>
           <w:lang w:val="es-ES"/>
@@ -242,11 +229,19 @@
         <w:t xml:space="preserve"> </w:t>
       </w:r>
     </w:p>
-    <w:p w14:noSpellErr="1">
-      <w:r>
+    <w:p>
+      <w:pPr>
+        <w:pStyle w:val="Normal"/>
         <w:rPr>
           <w:rFonts w:ascii="Calibri" w:hAnsi="Calibri" w:eastAsia="Calibri" w:cs="Calibri"/>
-          <w:noProof w:val="0"/>
+          <w:sz w:val="22"/>
+          <w:szCs w:val="22"/>
+          <w:lang w:val="es-ES"/>
+        </w:rPr>
+      </w:pPr>
+      <w:r>
+        <w:rPr>
+          <w:rFonts w:eastAsia="Calibri" w:cs="Calibri"/>
           <w:sz w:val="22"/>
           <w:szCs w:val="22"/>
           <w:lang w:val="es-ES"/>
@@ -259,38 +254,65 @@
         <w:pStyle w:val="Normal"/>
         <w:rPr>
           <w:rFonts w:ascii="Calibri" w:hAnsi="Calibri" w:eastAsia="Calibri" w:cs="Calibri"/>
-          <w:noProof w:val="0"/>
-          <w:sz w:val="22"/>
-          <w:szCs w:val="22"/>
-          <w:lang w:val="es-ES"/>
-        </w:rPr>
-      </w:pPr>
+          <w:sz w:val="22"/>
+          <w:szCs w:val="22"/>
+          <w:lang w:val="es-ES"/>
+        </w:rPr>
+      </w:pPr>
+      <w:r>
+        <w:rPr>
+          <w:rFonts w:eastAsia="Calibri" w:cs="Calibri"/>
+          <w:sz w:val="22"/>
+          <w:szCs w:val="22"/>
+          <w:lang w:val="es-ES"/>
+        </w:rPr>
+      </w:r>
     </w:p>
     <w:tbl>
       <w:tblPr>
-        <w:tblStyle w:val="TableGrid"/>
-        <w:tblW w:w="0" w:type="auto"/>
+        <w:tblW w:w="6643" w:type="dxa"/>
         <w:jc w:val="center"/>
         <w:tblInd w:w="0" w:type="dxa"/>
-        <w:tblLayout w:type="fixed"/>
-        <w:tblLook w:val="06A0" w:firstRow="1" w:lastRow="0" w:firstColumn="1" w:lastColumn="0" w:noHBand="1" w:noVBand="1"/>
+        <w:tblBorders>
+          <w:top w:val="single" w:sz="4" w:space="0" w:color="000000"/>
+          <w:left w:val="single" w:sz="4" w:space="0" w:color="000000"/>
+          <w:bottom w:val="single" w:sz="4" w:space="0" w:color="000000"/>
+          <w:right w:val="single" w:sz="4" w:space="0" w:color="000000"/>
+          <w:insideH w:val="single" w:sz="4" w:space="0" w:color="000000"/>
+          <w:insideV w:val="single" w:sz="4" w:space="0" w:color="000000"/>
+        </w:tblBorders>
+        <w:tblCellMar>
+          <w:top w:w="0" w:type="dxa"/>
+          <w:left w:w="108" w:type="dxa"/>
+          <w:bottom w:w="0" w:type="dxa"/>
+          <w:right w:w="108" w:type="dxa"/>
+        </w:tblCellMar>
       </w:tblPr>
       <w:tblGrid>
         <w:gridCol w:w="3120"/>
         <w:gridCol w:w="3523"/>
       </w:tblGrid>
       <w:tr>
+        <w:trPr/>
         <w:tc>
           <w:tcPr>
             <w:tcW w:w="3120" w:type="dxa"/>
-            <w:tcMar/>
+            <w:tcBorders>
+              <w:top w:val="single" w:sz="4" w:space="0" w:color="000000"/>
+              <w:left w:val="single" w:sz="4" w:space="0" w:color="000000"/>
+              <w:bottom w:val="single" w:sz="4" w:space="0" w:color="000000"/>
+              <w:right w:val="single" w:sz="4" w:space="0" w:color="000000"/>
+              <w:insideH w:val="single" w:sz="4" w:space="0" w:color="000000"/>
+              <w:insideV w:val="single" w:sz="4" w:space="0" w:color="000000"/>
+            </w:tcBorders>
+            <w:shd w:fill="auto" w:val="clear"/>
           </w:tcPr>
           <w:p>
             <w:pPr>
               <w:pStyle w:val="Normal"/>
+              <w:spacing w:lineRule="auto" w:line="240" w:before="0" w:after="0"/>
               <w:rPr>
                 <w:rFonts w:ascii="Calibri" w:hAnsi="Calibri" w:eastAsia="Calibri" w:cs="Calibri"/>
-                <w:noProof w:val="0"/>
                 <w:sz w:val="22"/>
                 <w:szCs w:val="22"/>
                 <w:lang w:val="es-ES"/>
@@ -298,8 +320,7 @@
             </w:pPr>
             <w:r>
               <w:rPr>
-                <w:rFonts w:ascii="Calibri" w:hAnsi="Calibri" w:eastAsia="Calibri" w:cs="Calibri"/>
-                <w:noProof w:val="0"/>
+                <w:rFonts w:eastAsia="Calibri" w:cs="Calibri"/>
                 <w:sz w:val="22"/>
                 <w:szCs w:val="22"/>
                 <w:lang w:val="es-ES"/>
@@ -311,14 +332,22 @@
         <w:tc>
           <w:tcPr>
             <w:tcW w:w="3523" w:type="dxa"/>
-            <w:tcMar/>
+            <w:tcBorders>
+              <w:top w:val="single" w:sz="4" w:space="0" w:color="000000"/>
+              <w:left w:val="single" w:sz="4" w:space="0" w:color="000000"/>
+              <w:bottom w:val="single" w:sz="4" w:space="0" w:color="000000"/>
+              <w:right w:val="single" w:sz="4" w:space="0" w:color="000000"/>
+              <w:insideH w:val="single" w:sz="4" w:space="0" w:color="000000"/>
+              <w:insideV w:val="single" w:sz="4" w:space="0" w:color="000000"/>
+            </w:tcBorders>
+            <w:shd w:fill="auto" w:val="clear"/>
           </w:tcPr>
           <w:p>
             <w:pPr>
               <w:pStyle w:val="Normal"/>
+              <w:spacing w:lineRule="auto" w:line="240" w:before="0" w:after="0"/>
               <w:rPr>
                 <w:rFonts w:ascii="Calibri" w:hAnsi="Calibri" w:eastAsia="Calibri" w:cs="Calibri"/>
-                <w:noProof w:val="0"/>
                 <w:sz w:val="22"/>
                 <w:szCs w:val="22"/>
                 <w:lang w:val="es-ES"/>
@@ -326,8 +355,7 @@
             </w:pPr>
             <w:r>
               <w:rPr>
-                <w:rFonts w:ascii="Calibri" w:hAnsi="Calibri" w:eastAsia="Calibri" w:cs="Calibri"/>
-                <w:noProof w:val="0"/>
+                <w:rFonts w:eastAsia="Calibri" w:cs="Calibri"/>
                 <w:sz w:val="22"/>
                 <w:szCs w:val="22"/>
                 <w:lang w:val="es-ES"/>
@@ -338,17 +366,26 @@
         </w:tc>
       </w:tr>
       <w:tr>
+        <w:trPr/>
         <w:tc>
           <w:tcPr>
             <w:tcW w:w="3120" w:type="dxa"/>
-            <w:tcMar/>
+            <w:tcBorders>
+              <w:top w:val="single" w:sz="4" w:space="0" w:color="000000"/>
+              <w:left w:val="single" w:sz="4" w:space="0" w:color="000000"/>
+              <w:bottom w:val="single" w:sz="4" w:space="0" w:color="000000"/>
+              <w:right w:val="single" w:sz="4" w:space="0" w:color="000000"/>
+              <w:insideH w:val="single" w:sz="4" w:space="0" w:color="000000"/>
+              <w:insideV w:val="single" w:sz="4" w:space="0" w:color="000000"/>
+            </w:tcBorders>
+            <w:shd w:fill="auto" w:val="clear"/>
           </w:tcPr>
-          <w:p w14:noSpellErr="1">
+          <w:p>
             <w:pPr>
               <w:pStyle w:val="Normal"/>
+              <w:spacing w:lineRule="auto" w:line="240" w:before="0" w:after="0"/>
               <w:rPr>
                 <w:rFonts w:ascii="Calibri" w:hAnsi="Calibri" w:eastAsia="Calibri" w:cs="Calibri"/>
-                <w:noProof w:val="0"/>
                 <w:sz w:val="22"/>
                 <w:szCs w:val="22"/>
                 <w:lang w:val="es-ES"/>
@@ -356,8 +393,7 @@
             </w:pPr>
             <w:r>
               <w:rPr>
-                <w:rFonts w:ascii="Calibri" w:hAnsi="Calibri" w:eastAsia="Calibri" w:cs="Calibri"/>
-                <w:noProof w:val="0"/>
+                <w:rFonts w:eastAsia="Calibri" w:cs="Calibri"/>
                 <w:sz w:val="22"/>
                 <w:szCs w:val="22"/>
                 <w:lang w:val="es-ES"/>
@@ -369,14 +405,22 @@
         <w:tc>
           <w:tcPr>
             <w:tcW w:w="3523" w:type="dxa"/>
-            <w:tcMar/>
+            <w:tcBorders>
+              <w:top w:val="single" w:sz="4" w:space="0" w:color="000000"/>
+              <w:left w:val="single" w:sz="4" w:space="0" w:color="000000"/>
+              <w:bottom w:val="single" w:sz="4" w:space="0" w:color="000000"/>
+              <w:right w:val="single" w:sz="4" w:space="0" w:color="000000"/>
+              <w:insideH w:val="single" w:sz="4" w:space="0" w:color="000000"/>
+              <w:insideV w:val="single" w:sz="4" w:space="0" w:color="000000"/>
+            </w:tcBorders>
+            <w:shd w:fill="auto" w:val="clear"/>
           </w:tcPr>
           <w:p>
             <w:pPr>
               <w:pStyle w:val="Normal"/>
+              <w:spacing w:lineRule="auto" w:line="240" w:before="0" w:after="0"/>
               <w:rPr>
                 <w:rFonts w:ascii="Calibri" w:hAnsi="Calibri" w:eastAsia="Calibri" w:cs="Calibri"/>
-                <w:noProof w:val="0"/>
                 <w:sz w:val="22"/>
                 <w:szCs w:val="22"/>
                 <w:lang w:val="es-ES"/>
@@ -384,8 +428,7 @@
             </w:pPr>
             <w:r>
               <w:rPr>
-                <w:rFonts w:ascii="Calibri" w:hAnsi="Calibri" w:eastAsia="Calibri" w:cs="Calibri"/>
-                <w:noProof w:val="0"/>
+                <w:rFonts w:eastAsia="Calibri" w:cs="Calibri"/>
                 <w:sz w:val="22"/>
                 <w:szCs w:val="22"/>
                 <w:lang w:val="es-ES"/>
@@ -396,17 +439,26 @@
         </w:tc>
       </w:tr>
       <w:tr>
+        <w:trPr/>
         <w:tc>
           <w:tcPr>
             <w:tcW w:w="3120" w:type="dxa"/>
-            <w:tcMar/>
+            <w:tcBorders>
+              <w:top w:val="single" w:sz="4" w:space="0" w:color="000000"/>
+              <w:left w:val="single" w:sz="4" w:space="0" w:color="000000"/>
+              <w:bottom w:val="single" w:sz="4" w:space="0" w:color="000000"/>
+              <w:right w:val="single" w:sz="4" w:space="0" w:color="000000"/>
+              <w:insideH w:val="single" w:sz="4" w:space="0" w:color="000000"/>
+              <w:insideV w:val="single" w:sz="4" w:space="0" w:color="000000"/>
+            </w:tcBorders>
+            <w:shd w:fill="auto" w:val="clear"/>
           </w:tcPr>
           <w:p>
             <w:pPr>
               <w:pStyle w:val="Normal"/>
+              <w:spacing w:lineRule="auto" w:line="240" w:before="0" w:after="0"/>
               <w:rPr>
                 <w:rFonts w:ascii="Calibri" w:hAnsi="Calibri" w:eastAsia="Calibri" w:cs="Calibri"/>
-                <w:noProof w:val="0"/>
                 <w:sz w:val="22"/>
                 <w:szCs w:val="22"/>
                 <w:lang w:val="es-ES"/>
@@ -414,8 +466,7 @@
             </w:pPr>
             <w:r>
               <w:rPr>
-                <w:rFonts w:ascii="Calibri" w:hAnsi="Calibri" w:eastAsia="Calibri" w:cs="Calibri"/>
-                <w:noProof w:val="0"/>
+                <w:rFonts w:eastAsia="Calibri" w:cs="Calibri"/>
                 <w:sz w:val="22"/>
                 <w:szCs w:val="22"/>
                 <w:lang w:val="es-ES"/>
@@ -427,14 +478,22 @@
         <w:tc>
           <w:tcPr>
             <w:tcW w:w="3523" w:type="dxa"/>
-            <w:tcMar/>
+            <w:tcBorders>
+              <w:top w:val="single" w:sz="4" w:space="0" w:color="000000"/>
+              <w:left w:val="single" w:sz="4" w:space="0" w:color="000000"/>
+              <w:bottom w:val="single" w:sz="4" w:space="0" w:color="000000"/>
+              <w:right w:val="single" w:sz="4" w:space="0" w:color="000000"/>
+              <w:insideH w:val="single" w:sz="4" w:space="0" w:color="000000"/>
+              <w:insideV w:val="single" w:sz="4" w:space="0" w:color="000000"/>
+            </w:tcBorders>
+            <w:shd w:fill="auto" w:val="clear"/>
           </w:tcPr>
           <w:p>
             <w:pPr>
               <w:pStyle w:val="Normal"/>
+              <w:spacing w:lineRule="auto" w:line="240" w:before="0" w:after="0"/>
               <w:rPr>
                 <w:rFonts w:ascii="Calibri" w:hAnsi="Calibri" w:eastAsia="Calibri" w:cs="Calibri"/>
-                <w:noProof w:val="0"/>
                 <w:sz w:val="22"/>
                 <w:szCs w:val="22"/>
                 <w:lang w:val="es-ES"/>
@@ -442,8 +501,7 @@
             </w:pPr>
             <w:r>
               <w:rPr>
-                <w:rFonts w:ascii="Calibri" w:hAnsi="Calibri" w:eastAsia="Calibri" w:cs="Calibri"/>
-                <w:noProof w:val="0"/>
+                <w:rFonts w:eastAsia="Calibri" w:cs="Calibri"/>
                 <w:sz w:val="22"/>
                 <w:szCs w:val="22"/>
                 <w:lang w:val="es-ES"/>
@@ -454,17 +512,26 @@
         </w:tc>
       </w:tr>
       <w:tr>
+        <w:trPr/>
         <w:tc>
           <w:tcPr>
             <w:tcW w:w="3120" w:type="dxa"/>
-            <w:tcMar/>
+            <w:tcBorders>
+              <w:top w:val="single" w:sz="4" w:space="0" w:color="000000"/>
+              <w:left w:val="single" w:sz="4" w:space="0" w:color="000000"/>
+              <w:bottom w:val="single" w:sz="4" w:space="0" w:color="000000"/>
+              <w:right w:val="single" w:sz="4" w:space="0" w:color="000000"/>
+              <w:insideH w:val="single" w:sz="4" w:space="0" w:color="000000"/>
+              <w:insideV w:val="single" w:sz="4" w:space="0" w:color="000000"/>
+            </w:tcBorders>
+            <w:shd w:fill="auto" w:val="clear"/>
           </w:tcPr>
           <w:p>
             <w:pPr>
               <w:pStyle w:val="Normal"/>
+              <w:spacing w:lineRule="auto" w:line="240" w:before="0" w:after="0"/>
               <w:rPr>
                 <w:rFonts w:ascii="Calibri" w:hAnsi="Calibri" w:eastAsia="Calibri" w:cs="Calibri"/>
-                <w:noProof w:val="0"/>
                 <w:sz w:val="22"/>
                 <w:szCs w:val="22"/>
                 <w:lang w:val="es-ES"/>
@@ -472,8 +539,7 @@
             </w:pPr>
             <w:r>
               <w:rPr>
-                <w:rFonts w:ascii="Calibri" w:hAnsi="Calibri" w:eastAsia="Calibri" w:cs="Calibri"/>
-                <w:noProof w:val="0"/>
+                <w:rFonts w:eastAsia="Calibri" w:cs="Calibri"/>
                 <w:sz w:val="22"/>
                 <w:szCs w:val="22"/>
                 <w:lang w:val="es-ES"/>
@@ -485,14 +551,22 @@
         <w:tc>
           <w:tcPr>
             <w:tcW w:w="3523" w:type="dxa"/>
-            <w:tcMar/>
+            <w:tcBorders>
+              <w:top w:val="single" w:sz="4" w:space="0" w:color="000000"/>
+              <w:left w:val="single" w:sz="4" w:space="0" w:color="000000"/>
+              <w:bottom w:val="single" w:sz="4" w:space="0" w:color="000000"/>
+              <w:right w:val="single" w:sz="4" w:space="0" w:color="000000"/>
+              <w:insideH w:val="single" w:sz="4" w:space="0" w:color="000000"/>
+              <w:insideV w:val="single" w:sz="4" w:space="0" w:color="000000"/>
+            </w:tcBorders>
+            <w:shd w:fill="auto" w:val="clear"/>
           </w:tcPr>
           <w:p>
             <w:pPr>
               <w:pStyle w:val="Normal"/>
+              <w:spacing w:lineRule="auto" w:line="240" w:before="0" w:after="0"/>
               <w:rPr>
                 <w:rFonts w:ascii="Calibri" w:hAnsi="Calibri" w:eastAsia="Calibri" w:cs="Calibri"/>
-                <w:noProof w:val="0"/>
                 <w:sz w:val="22"/>
                 <w:szCs w:val="22"/>
                 <w:lang w:val="es-ES"/>
@@ -500,8 +574,7 @@
             </w:pPr>
             <w:r>
               <w:rPr>
-                <w:rFonts w:ascii="Calibri" w:hAnsi="Calibri" w:eastAsia="Calibri" w:cs="Calibri"/>
-                <w:noProof w:val="0"/>
+                <w:rFonts w:eastAsia="Calibri" w:cs="Calibri"/>
                 <w:sz w:val="22"/>
                 <w:szCs w:val="22"/>
                 <w:lang w:val="es-ES"/>
@@ -512,17 +585,26 @@
         </w:tc>
       </w:tr>
       <w:tr>
+        <w:trPr/>
         <w:tc>
           <w:tcPr>
             <w:tcW w:w="3120" w:type="dxa"/>
-            <w:tcMar/>
+            <w:tcBorders>
+              <w:top w:val="single" w:sz="4" w:space="0" w:color="000000"/>
+              <w:left w:val="single" w:sz="4" w:space="0" w:color="000000"/>
+              <w:bottom w:val="single" w:sz="4" w:space="0" w:color="000000"/>
+              <w:right w:val="single" w:sz="4" w:space="0" w:color="000000"/>
+              <w:insideH w:val="single" w:sz="4" w:space="0" w:color="000000"/>
+              <w:insideV w:val="single" w:sz="4" w:space="0" w:color="000000"/>
+            </w:tcBorders>
+            <w:shd w:fill="auto" w:val="clear"/>
           </w:tcPr>
           <w:p>
             <w:pPr>
               <w:pStyle w:val="Normal"/>
+              <w:spacing w:lineRule="auto" w:line="240" w:before="0" w:after="0"/>
               <w:rPr>
                 <w:rFonts w:ascii="Calibri" w:hAnsi="Calibri" w:eastAsia="Calibri" w:cs="Calibri"/>
-                <w:noProof w:val="0"/>
                 <w:sz w:val="22"/>
                 <w:szCs w:val="22"/>
                 <w:lang w:val="es-ES"/>
@@ -530,8 +612,7 @@
             </w:pPr>
             <w:r>
               <w:rPr>
-                <w:rFonts w:ascii="Calibri" w:hAnsi="Calibri" w:eastAsia="Calibri" w:cs="Calibri"/>
-                <w:noProof w:val="0"/>
+                <w:rFonts w:eastAsia="Calibri" w:cs="Calibri"/>
                 <w:sz w:val="22"/>
                 <w:szCs w:val="22"/>
                 <w:lang w:val="es-ES"/>
@@ -543,14 +624,22 @@
         <w:tc>
           <w:tcPr>
             <w:tcW w:w="3523" w:type="dxa"/>
-            <w:tcMar/>
+            <w:tcBorders>
+              <w:top w:val="single" w:sz="4" w:space="0" w:color="000000"/>
+              <w:left w:val="single" w:sz="4" w:space="0" w:color="000000"/>
+              <w:bottom w:val="single" w:sz="4" w:space="0" w:color="000000"/>
+              <w:right w:val="single" w:sz="4" w:space="0" w:color="000000"/>
+              <w:insideH w:val="single" w:sz="4" w:space="0" w:color="000000"/>
+              <w:insideV w:val="single" w:sz="4" w:space="0" w:color="000000"/>
+            </w:tcBorders>
+            <w:shd w:fill="auto" w:val="clear"/>
           </w:tcPr>
           <w:p>
             <w:pPr>
               <w:pStyle w:val="Normal"/>
+              <w:spacing w:lineRule="auto" w:line="240" w:before="0" w:after="0"/>
               <w:rPr>
                 <w:rFonts w:ascii="Calibri" w:hAnsi="Calibri" w:eastAsia="Calibri" w:cs="Calibri"/>
-                <w:noProof w:val="0"/>
                 <w:sz w:val="22"/>
                 <w:szCs w:val="22"/>
                 <w:lang w:val="es-ES"/>
@@ -558,8 +647,7 @@
             </w:pPr>
             <w:r>
               <w:rPr>
-                <w:rFonts w:ascii="Calibri" w:hAnsi="Calibri" w:eastAsia="Calibri" w:cs="Calibri"/>
-                <w:noProof w:val="0"/>
+                <w:rFonts w:eastAsia="Calibri" w:cs="Calibri"/>
                 <w:sz w:val="22"/>
                 <w:szCs w:val="22"/>
                 <w:lang w:val="es-ES"/>
@@ -572,20 +660,36 @@
     </w:tbl>
     <w:p>
       <w:pPr>
+        <w:pStyle w:val="Normal"/>
         <w:rPr>
           <w:rFonts w:ascii="Calibri" w:hAnsi="Calibri" w:eastAsia="Calibri" w:cs="Calibri"/>
-          <w:noProof w:val="0"/>
-          <w:sz w:val="22"/>
-          <w:szCs w:val="22"/>
-          <w:lang w:val="es-ES"/>
-        </w:rPr>
-      </w:pPr>
-    </w:p>
-    <w:p>
-      <w:r>
+          <w:sz w:val="22"/>
+          <w:szCs w:val="22"/>
+          <w:lang w:val="es-ES"/>
+        </w:rPr>
+      </w:pPr>
+      <w:r>
+        <w:rPr>
+          <w:rFonts w:eastAsia="Calibri" w:cs="Calibri"/>
+          <w:sz w:val="22"/>
+          <w:szCs w:val="22"/>
+          <w:lang w:val="es-ES"/>
+        </w:rPr>
+      </w:r>
+    </w:p>
+    <w:p>
+      <w:pPr>
+        <w:pStyle w:val="Normal"/>
         <w:rPr>
           <w:rFonts w:ascii="Calibri" w:hAnsi="Calibri" w:eastAsia="Calibri" w:cs="Calibri"/>
-          <w:noProof w:val="0"/>
+          <w:sz w:val="22"/>
+          <w:szCs w:val="22"/>
+          <w:lang w:val="es-ES"/>
+        </w:rPr>
+      </w:pPr>
+      <w:r>
+        <w:rPr>
+          <w:rFonts w:eastAsia="Calibri" w:cs="Calibri"/>
           <w:sz w:val="22"/>
           <w:szCs w:val="22"/>
           <w:lang w:val="es-ES"/>
@@ -593,21 +697,178 @@
         <w:t xml:space="preserve"> </w:t>
       </w:r>
     </w:p>
-    <w:p w14:noSpellErr="1">
+    <w:p>
+      <w:pPr>
+        <w:pStyle w:val="Normal"/>
+        <w:rPr/>
+      </w:pPr>
       <w:r>
         <w:rPr>
           <w:rStyle w:val="Heading1Char"/>
-          <w:noProof w:val="0"/>
           <w:lang w:val="es-ES"/>
         </w:rPr>
         <w:t>Ejercicio 1: Memoria caché y rendimiento</w:t>
       </w:r>
     </w:p>
     <w:p>
-      <w:r>
-        <w:rPr>
+      <w:pPr>
+        <w:pStyle w:val="Normal"/>
+        <w:rPr/>
+      </w:pPr>
+      <w:r>
+        <w:rPr>
+          <w:rStyle w:val="Heading1Char"/>
+          <w:rFonts w:eastAsia="Calibri" w:cs="Calibri"/>
+          <w:b w:val="false"/>
+          <w:bCs w:val="false"/>
+          <w:color w:val="000000"/>
+          <w:sz w:val="22"/>
+          <w:szCs w:val="22"/>
+          <w:lang w:val="es-ES"/>
+        </w:rPr>
+        <w:t xml:space="preserve">Como bien dice el enunciado en este ejercicio nos valdremos de dos programas que utilizaremos para comprobar empíricamente como al cambiar el patrón de acceso a los datos se puede aprovechar mejor las memorias caché. </w:t>
+      </w:r>
+    </w:p>
+    <w:p>
+      <w:pPr>
+        <w:pStyle w:val="Normal"/>
+        <w:rPr/>
+      </w:pPr>
+      <w:r>
+        <w:rPr>
+          <w:rStyle w:val="Heading1Char"/>
+          <w:rFonts w:eastAsia="Calibri" w:cs="Calibri"/>
+          <w:b w:val="false"/>
+          <w:bCs w:val="false"/>
+          <w:color w:val="000000"/>
+          <w:sz w:val="22"/>
+          <w:szCs w:val="22"/>
+          <w:lang w:val="es-ES"/>
+        </w:rPr>
+        <w:t>En nuestro caso con P = 9, y siguiendo las espicificaciones de la práctica hemos obtenido los siguientes resultados:</w:t>
+      </w:r>
+    </w:p>
+    <w:p>
+      <w:pPr>
+        <w:pStyle w:val="Normal"/>
+        <w:rPr>
+          <w:rStyle w:val="Heading1Char"/>
           <w:rFonts w:ascii="Calibri" w:hAnsi="Calibri" w:eastAsia="Calibri" w:cs="Calibri"/>
-          <w:noProof w:val="0"/>
+          <w:b w:val="false"/>
+          <w:b w:val="false"/>
+          <w:bCs w:val="false"/>
+          <w:color w:val="000000"/>
+          <w:sz w:val="22"/>
+          <w:szCs w:val="22"/>
+          <w:lang w:val="es-ES"/>
+        </w:rPr>
+      </w:pPr>
+      <w:r>
+        <w:rPr/>
+      </w:r>
+    </w:p>
+    <w:p>
+      <w:pPr>
+        <w:pStyle w:val="Normal"/>
+        <w:rPr/>
+      </w:pPr>
+      <w:r>
+        <w:rPr>
+          <w:rStyle w:val="Heading1Char"/>
+          <w:rFonts w:eastAsia="Calibri" w:cs="Calibri"/>
+          <w:b w:val="false"/>
+          <w:bCs w:val="false"/>
+          <w:color w:val="000000"/>
+          <w:sz w:val="22"/>
+          <w:szCs w:val="22"/>
+          <w:lang w:val="es-ES"/>
+        </w:rPr>
+        <w:t xml:space="preserve">Para la obtención de los datos hemos </w:t>
+      </w:r>
+      <w:r>
+        <w:rPr>
+          <w:rStyle w:val="Heading1Char"/>
+          <w:rFonts w:eastAsia="Calibri" w:cs="Calibri"/>
+          <w:b w:val="false"/>
+          <w:bCs w:val="false"/>
+          <w:color w:val="000000"/>
+          <w:sz w:val="22"/>
+          <w:szCs w:val="22"/>
+          <w:lang w:val="es-ES"/>
+        </w:rPr>
+        <w:t>ralizado multiples veces la toma de medidas ya que al hacer la media de todas ellas podemos obtener unos resultados mas exactos.</w:t>
+      </w:r>
+    </w:p>
+    <w:p>
+      <w:pPr>
+        <w:pStyle w:val="Normal"/>
+        <w:rPr/>
+      </w:pPr>
+      <w:r>
+        <w:rPr>
+          <w:rStyle w:val="Heading1Char"/>
+          <w:rFonts w:eastAsia="Calibri" w:cs="Calibri"/>
+          <w:b w:val="false"/>
+          <w:bCs w:val="false"/>
+          <w:color w:val="000000"/>
+          <w:sz w:val="22"/>
+          <w:szCs w:val="22"/>
+          <w:lang w:val="es-ES"/>
+        </w:rPr>
+        <w:t>El procedimiento realizado en nuestro ejercicio consiste en llamar en bucle al programa slow para cada N especificado en el enunciado teniendo en cuenta nuestro número de pareja, siendo N el tamaño de la matriz a sumar, de la misma manera llamaremos en bucle al programa fast con los mismos parámetros. Este procedimiento lo realizamos en bucle las veces para las que consideramos que hemos obenido datos que nos proporcionan valores muy acercados a la media real.</w:t>
+      </w:r>
+    </w:p>
+    <w:p>
+      <w:pPr>
+        <w:pStyle w:val="Normal"/>
+        <w:rPr/>
+      </w:pPr>
+      <w:r>
+        <w:rPr>
+          <w:rStyle w:val="Heading1Char"/>
+          <w:rFonts w:eastAsia="Calibri" w:cs="Calibri"/>
+          <w:b w:val="false"/>
+          <w:bCs w:val="false"/>
+          <w:color w:val="000000"/>
+          <w:sz w:val="22"/>
+          <w:szCs w:val="22"/>
+          <w:lang w:val="es-ES"/>
+        </w:rPr>
+        <w:t>Como podemos ver en la gráfica, la diferencia entre los dos programas para valores pequeños es mínima, esto es debido a que aunque la forma en la que accedemos a los datos sea distinta, el tiempo que tarda en hacer la operación de suma para valores pequeños es muy corto, sin embargo, a medida que aumentamos el tamaño de la matriz podemos observar como se hace cada vez mas evidente la diferencia.</w:t>
+      </w:r>
+    </w:p>
+    <w:p>
+      <w:pPr>
+        <w:pStyle w:val="Normal"/>
+        <w:rPr>
+          <w:rStyle w:val="Heading1Char"/>
+          <w:rFonts w:ascii="Calibri" w:hAnsi="Calibri" w:eastAsia="Calibri" w:cs="Calibri"/>
+          <w:b w:val="false"/>
+          <w:b w:val="false"/>
+          <w:bCs w:val="false"/>
+          <w:color w:val="000000"/>
+          <w:sz w:val="22"/>
+          <w:szCs w:val="22"/>
+          <w:lang w:val="es-ES"/>
+        </w:rPr>
+      </w:pPr>
+      <w:r>
+        <w:rPr/>
+      </w:r>
+    </w:p>
+    <w:p>
+      <w:pPr>
+        <w:pStyle w:val="Normal"/>
+        <w:rPr>
+          <w:rFonts w:ascii="Calibri" w:hAnsi="Calibri" w:eastAsia="Calibri" w:cs="Calibri"/>
+          <w:sz w:val="22"/>
+          <w:szCs w:val="22"/>
+          <w:lang w:val="es-ES"/>
+        </w:rPr>
+      </w:pPr>
+      <w:r>
+        <w:rPr>
+          <w:rFonts w:eastAsia="Calibri" w:cs="Calibri"/>
           <w:sz w:val="22"/>
           <w:szCs w:val="22"/>
           <w:lang w:val="es-ES"/>
@@ -615,21 +876,32 @@
         <w:t xml:space="preserve"> </w:t>
       </w:r>
     </w:p>
-    <w:p w14:noSpellErr="1">
+    <w:p>
+      <w:pPr>
+        <w:pStyle w:val="Normal"/>
+        <w:rPr/>
+      </w:pPr>
       <w:r>
         <w:rPr>
           <w:rStyle w:val="Heading1Char"/>
-          <w:noProof w:val="0"/>
           <w:lang w:val="es-ES"/>
         </w:rPr>
         <w:t>Ejercicio 2: Tamaño de la caché y rendimiento</w:t>
       </w:r>
     </w:p>
     <w:p>
-      <w:r>
+      <w:pPr>
+        <w:pStyle w:val="Normal"/>
         <w:rPr>
           <w:rFonts w:ascii="Calibri" w:hAnsi="Calibri" w:eastAsia="Calibri" w:cs="Calibri"/>
-          <w:noProof w:val="0"/>
+          <w:sz w:val="22"/>
+          <w:szCs w:val="22"/>
+          <w:lang w:val="es-ES"/>
+        </w:rPr>
+      </w:pPr>
+      <w:r>
+        <w:rPr>
+          <w:rFonts w:eastAsia="Calibri" w:cs="Calibri"/>
           <w:sz w:val="22"/>
           <w:szCs w:val="22"/>
           <w:lang w:val="es-ES"/>
@@ -637,21 +909,32 @@
         <w:t xml:space="preserve"> </w:t>
       </w:r>
     </w:p>
-    <w:p w14:noSpellErr="1">
+    <w:p>
+      <w:pPr>
+        <w:pStyle w:val="Normal"/>
+        <w:rPr/>
+      </w:pPr>
       <w:r>
         <w:rPr>
           <w:rStyle w:val="Heading1Char"/>
-          <w:noProof w:val="0"/>
           <w:lang w:val="es-ES"/>
         </w:rPr>
         <w:t>Ejercicio 3: Caché y multiplicación de matrices</w:t>
       </w:r>
     </w:p>
     <w:p>
-      <w:r>
+      <w:pPr>
+        <w:pStyle w:val="Normal"/>
         <w:rPr>
           <w:rFonts w:ascii="Calibri" w:hAnsi="Calibri" w:eastAsia="Calibri" w:cs="Calibri"/>
-          <w:noProof w:val="0"/>
+          <w:sz w:val="22"/>
+          <w:szCs w:val="22"/>
+          <w:lang w:val="es-ES"/>
+        </w:rPr>
+      </w:pPr>
+      <w:r>
+        <w:rPr>
+          <w:rFonts w:eastAsia="Calibri" w:cs="Calibri"/>
           <w:sz w:val="22"/>
           <w:szCs w:val="22"/>
           <w:lang w:val="es-ES"/>
@@ -660,106 +943,93 @@
       </w:r>
     </w:p>
     <w:p>
-      <w:r>
+      <w:pPr>
+        <w:pStyle w:val="Normal"/>
+        <w:rPr/>
+      </w:pPr>
+      <w:r>
+        <w:rPr>
+          <w:rFonts w:eastAsia="Calibri" w:cs="Calibri"/>
+          <w:sz w:val="22"/>
+          <w:szCs w:val="22"/>
+          <w:lang w:val="es-ES"/>
+        </w:rPr>
+        <w:t>Hemos implementado los dos programas de multiplicación de matrices en los ficheros</w:t>
+      </w:r>
+      <w:r>
+        <w:rPr>
+          <w:rFonts w:eastAsia="Calibri" w:cs="Calibri"/>
+          <w:b/>
+          <w:bCs/>
+          <w:sz w:val="22"/>
+          <w:szCs w:val="22"/>
+          <w:lang w:val="es-ES"/>
+        </w:rPr>
+        <w:t xml:space="preserve"> matmul.c</w:t>
+      </w:r>
+      <w:r>
+        <w:rPr>
+          <w:rFonts w:eastAsia="Calibri" w:cs="Calibri"/>
+          <w:sz w:val="22"/>
+          <w:szCs w:val="22"/>
+          <w:lang w:val="es-ES"/>
+        </w:rPr>
+        <w:t xml:space="preserve"> y </w:t>
+      </w:r>
+      <w:r>
+        <w:rPr>
+          <w:rFonts w:eastAsia="Calibri" w:cs="Calibri"/>
+          <w:b/>
+          <w:bCs/>
+          <w:sz w:val="22"/>
+          <w:szCs w:val="22"/>
+          <w:lang w:val="es-ES"/>
+        </w:rPr>
+        <w:t xml:space="preserve">matmultrans.c </w:t>
+      </w:r>
+      <w:r>
+        <w:rPr>
+          <w:rFonts w:eastAsia="Calibri" w:cs="Calibri"/>
+          <w:sz w:val="22"/>
+          <w:szCs w:val="22"/>
+          <w:lang w:val="es-ES"/>
+        </w:rPr>
+        <w:t>usando la misma salida que los programas proveídos con el enunciado de la práctica.</w:t>
+      </w:r>
+    </w:p>
+    <w:p>
+      <w:pPr>
+        <w:pStyle w:val="Normal"/>
         <w:rPr>
           <w:rFonts w:ascii="Calibri" w:hAnsi="Calibri" w:eastAsia="Calibri" w:cs="Calibri"/>
-          <w:noProof w:val="0"/>
-          <w:sz w:val="22"/>
-          <w:szCs w:val="22"/>
-          <w:lang w:val="es-ES"/>
-        </w:rPr>
-        <w:t>Hemos implementado los dos programas de multiplicación de matrices en los ficheros</w:t>
-      </w:r>
-      <w:r>
+          <w:sz w:val="22"/>
+          <w:szCs w:val="22"/>
+          <w:lang w:val="es-ES"/>
+        </w:rPr>
+      </w:pPr>
+      <w:r>
+        <w:rPr>
+          <w:rFonts w:eastAsia="Calibri" w:cs="Calibri"/>
+          <w:sz w:val="22"/>
+          <w:szCs w:val="22"/>
+          <w:lang w:val="es-ES"/>
+        </w:rPr>
+        <w:t xml:space="preserve"> </w:t>
+      </w:r>
+    </w:p>
+    <w:p>
+      <w:pPr>
+        <w:pStyle w:val="Normal"/>
         <w:rPr>
           <w:rFonts w:ascii="Calibri" w:hAnsi="Calibri" w:eastAsia="Calibri" w:cs="Calibri"/>
-          <w:b w:val="1"/>
-          <w:bCs w:val="1"/>
-          <w:noProof w:val="0"/>
-          <w:sz w:val="22"/>
-          <w:szCs w:val="22"/>
-          <w:lang w:val="es-ES"/>
-        </w:rPr>
-        <w:t xml:space="preserve"> </w:t>
-      </w:r>
-      <w:proofErr w:type="spellStart"/>
-      <w:r>
-        <w:rPr>
-          <w:rFonts w:ascii="Calibri" w:hAnsi="Calibri" w:eastAsia="Calibri" w:cs="Calibri"/>
-          <w:b w:val="1"/>
-          <w:bCs w:val="1"/>
-          <w:noProof w:val="0"/>
-          <w:sz w:val="22"/>
-          <w:szCs w:val="22"/>
-          <w:lang w:val="es-ES"/>
-        </w:rPr>
-        <w:t>matmul.c</w:t>
-      </w:r>
-      <w:proofErr w:type="spellEnd"/>
-      <w:r>
-        <w:rPr>
-          <w:rFonts w:ascii="Calibri" w:hAnsi="Calibri" w:eastAsia="Calibri" w:cs="Calibri"/>
-          <w:noProof w:val="0"/>
-          <w:sz w:val="22"/>
-          <w:szCs w:val="22"/>
-          <w:lang w:val="es-ES"/>
-        </w:rPr>
-        <w:t xml:space="preserve"> y </w:t>
-      </w:r>
-      <w:proofErr w:type="spellStart"/>
-      <w:r>
-        <w:rPr>
-          <w:rFonts w:ascii="Calibri" w:hAnsi="Calibri" w:eastAsia="Calibri" w:cs="Calibri"/>
-          <w:b w:val="1"/>
-          <w:bCs w:val="1"/>
-          <w:noProof w:val="0"/>
-          <w:sz w:val="22"/>
-          <w:szCs w:val="22"/>
-          <w:lang w:val="es-ES"/>
-        </w:rPr>
-        <w:t>matmultrans.c</w:t>
-      </w:r>
-      <w:proofErr w:type="spellEnd"/>
-      <w:r>
-        <w:rPr>
-          <w:rFonts w:ascii="Calibri" w:hAnsi="Calibri" w:eastAsia="Calibri" w:cs="Calibri"/>
-          <w:b w:val="1"/>
-          <w:bCs w:val="1"/>
-          <w:noProof w:val="0"/>
-          <w:sz w:val="22"/>
-          <w:szCs w:val="22"/>
-          <w:lang w:val="es-ES"/>
-        </w:rPr>
-        <w:t xml:space="preserve"> </w:t>
-      </w:r>
-      <w:r>
-        <w:rPr>
-          <w:rFonts w:ascii="Calibri" w:hAnsi="Calibri" w:eastAsia="Calibri" w:cs="Calibri"/>
-          <w:noProof w:val="0"/>
-          <w:sz w:val="22"/>
-          <w:szCs w:val="22"/>
-          <w:lang w:val="es-ES"/>
-        </w:rPr>
-        <w:t>usando la misma salida que los programas proveídos con el enunciado de la práctica.</w:t>
-      </w:r>
-    </w:p>
-    <w:p>
-      <w:r>
-        <w:rPr>
-          <w:rFonts w:ascii="Calibri" w:hAnsi="Calibri" w:eastAsia="Calibri" w:cs="Calibri"/>
-          <w:noProof w:val="0"/>
-          <w:sz w:val="22"/>
-          <w:szCs w:val="22"/>
-          <w:lang w:val="es-ES"/>
-        </w:rPr>
-        <w:t xml:space="preserve"> </w:t>
-      </w:r>
-    </w:p>
-    <w:p w14:noSpellErr="1">
-      <w:r>
-        <w:rPr>
-          <w:rFonts w:ascii="Calibri" w:hAnsi="Calibri" w:eastAsia="Calibri" w:cs="Calibri"/>
-          <w:noProof w:val="0"/>
+          <w:sz w:val="22"/>
+          <w:szCs w:val="22"/>
+          <w:lang w:val="es-ES"/>
+        </w:rPr>
+      </w:pPr>
+      <w:r>
+        <w:rPr>
+          <w:rFonts w:eastAsia="Calibri" w:cs="Calibri"/>
           <w:sz w:val="22"/>
           <w:szCs w:val="22"/>
           <w:lang w:val="es-ES"/>
@@ -770,33 +1040,42 @@
     <w:p>
       <w:pPr>
         <w:pStyle w:val="Normal"/>
-      </w:pPr>
+        <w:spacing w:before="0" w:after="160"/>
+        <w:rPr>
+          <w:rStyle w:val="Heading1Char"/>
+          <w:lang w:val="es-ES"/>
+        </w:rPr>
+      </w:pPr>
+      <w:r>
+        <w:rPr/>
+      </w:r>
     </w:p>
     <w:sectPr>
-      <w:pgSz w:w="11906" w:h="16838" w:orient="portrait"/>
-      <w:pgMar w:top="1440" w:right="1440" w:bottom="1440" w:left="1440" w:header="720" w:footer="720" w:gutter="0"/>
-      <w:cols w:space="720"/>
-      <w:docGrid w:linePitch="360"/>
+      <w:type w:val="nextPage"/>
+      <w:pgSz w:w="11906" w:h="16838"/>
+      <w:pgMar w:left="1440" w:right="1440" w:header="0" w:top="1440" w:footer="0" w:bottom="1440" w:gutter="0"/>
+      <w:pgNumType w:fmt="decimal"/>
+      <w:formProt w:val="false"/>
+      <w:textDirection w:val="lrTb"/>
+      <w:docGrid w:type="default" w:linePitch="360" w:charSpace="4096"/>
     </w:sectPr>
   </w:body>
 </w:document>
 </file>
 
 <file path=word/styles.xml><?xml version="1.0" encoding="utf-8"?>
-<w:styles xmlns:wp14="http://schemas.microsoft.com/office/word/2010/wordprocessingDrawing" xmlns:mc="http://schemas.openxmlformats.org/markup-compatibility/2006" xmlns:r="http://schemas.openxmlformats.org/officeDocument/2006/relationships" xmlns:w="http://schemas.openxmlformats.org/wordprocessingml/2006/main" xmlns:w14="http://schemas.microsoft.com/office/word/2010/wordml" xmlns:w15="http://schemas.microsoft.com/office/word/2012/wordml" mc:Ignorable="w14 w15 wp14">
+<w:styles xmlns:w="http://schemas.openxmlformats.org/wordprocessingml/2006/main" xmlns:w14="http://schemas.microsoft.com/office/word/2010/wordml" xmlns:mc="http://schemas.openxmlformats.org/markup-compatibility/2006" mc:Ignorable="w14">
   <w:docDefaults>
     <w:rPrDefault>
       <w:rPr>
-        <w:rFonts w:asciiTheme="minorHAnsi" w:hAnsiTheme="minorHAnsi" w:eastAsiaTheme="minorHAnsi" w:cstheme="minorBidi"/>
+        <w:rFonts w:ascii="Calibri" w:hAnsi="Calibri" w:eastAsia="Calibri" w:cs="" w:asciiTheme="minorHAnsi" w:cstheme="minorBidi" w:eastAsiaTheme="minorHAnsi" w:hAnsiTheme="minorHAnsi"/>
         <w:sz w:val="22"/>
         <w:szCs w:val="22"/>
         <w:lang w:val="es-ES" w:eastAsia="en-US" w:bidi="ar-SA"/>
       </w:rPr>
     </w:rPrDefault>
     <w:pPrDefault>
-      <w:pPr>
-        <w:spacing w:after="160" w:line="259" w:lineRule="auto"/>
-      </w:pPr>
+      <w:pPr/>
     </w:pPrDefault>
   </w:docDefaults>
   <w:latentStyles w:defLockedState="0" w:defUIPriority="99" w:defSemiHidden="0" w:defUnhideWhenUsed="0" w:defQFormat="0" w:count="371">
@@ -1175,14 +1454,128 @@
   <w:style w:type="paragraph" w:styleId="Normal" w:default="1">
     <w:name w:val="Normal"/>
     <w:qFormat/>
+    <w:pPr>
+      <w:widowControl/>
+      <w:bidi w:val="0"/>
+      <w:spacing w:lineRule="auto" w:line="259" w:before="0" w:after="160"/>
+      <w:jc w:val="left"/>
+    </w:pPr>
+    <w:rPr>
+      <w:rFonts w:ascii="Calibri" w:hAnsi="Calibri" w:eastAsia="Calibri" w:cs="" w:asciiTheme="minorHAnsi" w:cstheme="minorBidi" w:eastAsiaTheme="minorHAnsi" w:hAnsiTheme="minorHAnsi"/>
+      <w:color w:val="auto"/>
+      <w:kern w:val="0"/>
+      <w:sz w:val="22"/>
+      <w:szCs w:val="22"/>
+      <w:lang w:val="es-ES" w:eastAsia="en-US" w:bidi="ar-SA"/>
+    </w:rPr>
+  </w:style>
+  <w:style w:type="paragraph" w:styleId="Heading1">
+    <w:name w:val="Heading 1"/>
+    <w:basedOn w:val="Normal"/>
+    <w:next w:val="Normal"/>
+    <w:link w:val="Heading1Char"/>
+    <w:uiPriority w:val="9"/>
+    <w:qFormat/>
+    <w:pPr>
+      <w:keepNext w:val="true"/>
+      <w:keepLines/>
+      <w:spacing w:before="240" w:after="0"/>
+      <w:outlineLvl w:val="0"/>
+    </w:pPr>
+    <w:rPr>
+      <w:rFonts w:ascii="Calibri Light" w:hAnsi="Calibri Light" w:eastAsia="" w:cs="" w:asciiTheme="majorHAnsi" w:cstheme="majorBidi" w:eastAsiaTheme="majorEastAsia" w:hAnsiTheme="majorHAnsi"/>
+      <w:color w:val="2E74B5" w:themeColor="accent1" w:themeShade="bf"/>
+      <w:sz w:val="32"/>
+      <w:szCs w:val="32"/>
+    </w:rPr>
   </w:style>
   <w:style w:type="character" w:styleId="DefaultParagraphFont" w:default="1">
     <w:name w:val="Default Paragraph Font"/>
     <w:uiPriority w:val="1"/>
     <w:semiHidden/>
     <w:unhideWhenUsed/>
+    <w:qFormat/>
+    <w:rPr/>
   </w:style>
-  <w:style w:type="table" w:styleId="TableNormal" w:default="1">
+  <w:style w:type="character" w:styleId="Heading1Char" w:customStyle="1">
+    <w:name w:val="Heading 1 Char"/>
+    <w:basedOn w:val="DefaultParagraphFont"/>
+    <w:link w:val="Heading1"/>
+    <w:uiPriority w:val="9"/>
+    <w:qFormat/>
+    <w:rPr>
+      <w:rFonts w:ascii="Calibri Light" w:hAnsi="Calibri Light" w:eastAsia="" w:cs="" w:asciiTheme="majorHAnsi" w:cstheme="majorBidi" w:eastAsiaTheme="majorEastAsia" w:hAnsiTheme="majorHAnsi"/>
+      <w:color w:val="2E74B5" w:themeColor="accent1" w:themeShade="bf"/>
+      <w:sz w:val="32"/>
+      <w:szCs w:val="32"/>
+    </w:rPr>
+  </w:style>
+  <w:style w:type="paragraph" w:styleId="Heading">
+    <w:name w:val="Heading"/>
+    <w:basedOn w:val="Normal"/>
+    <w:next w:val="TextBody"/>
+    <w:qFormat/>
+    <w:pPr>
+      <w:keepNext w:val="true"/>
+      <w:spacing w:before="240" w:after="120"/>
+    </w:pPr>
+    <w:rPr>
+      <w:rFonts w:ascii="Liberation Sans" w:hAnsi="Liberation Sans" w:eastAsia="Noto Sans CJK SC Regular" w:cs="Lohit Devanagari"/>
+      <w:sz w:val="28"/>
+      <w:szCs w:val="28"/>
+    </w:rPr>
+  </w:style>
+  <w:style w:type="paragraph" w:styleId="TextBody">
+    <w:name w:val="Body Text"/>
+    <w:basedOn w:val="Normal"/>
+    <w:pPr>
+      <w:spacing w:lineRule="auto" w:line="276" w:before="0" w:after="140"/>
+    </w:pPr>
+    <w:rPr/>
+  </w:style>
+  <w:style w:type="paragraph" w:styleId="List">
+    <w:name w:val="List"/>
+    <w:basedOn w:val="TextBody"/>
+    <w:pPr/>
+    <w:rPr>
+      <w:rFonts w:cs="Lohit Devanagari"/>
+    </w:rPr>
+  </w:style>
+  <w:style w:type="paragraph" w:styleId="Caption">
+    <w:name w:val="Caption"/>
+    <w:basedOn w:val="Normal"/>
+    <w:qFormat/>
+    <w:pPr>
+      <w:suppressLineNumbers/>
+      <w:spacing w:before="120" w:after="120"/>
+    </w:pPr>
+    <w:rPr>
+      <w:rFonts w:cs="Lohit Devanagari"/>
+      <w:i/>
+      <w:iCs/>
+      <w:sz w:val="24"/>
+      <w:szCs w:val="24"/>
+    </w:rPr>
+  </w:style>
+  <w:style w:type="paragraph" w:styleId="Index">
+    <w:name w:val="Index"/>
+    <w:basedOn w:val="Normal"/>
+    <w:qFormat/>
+    <w:pPr>
+      <w:suppressLineNumbers/>
+    </w:pPr>
+    <w:rPr>
+      <w:rFonts w:cs="Lohit Devanagari"/>
+    </w:rPr>
+  </w:style>
+  <w:style w:type="numbering" w:styleId="NoList" w:default="1">
+    <w:name w:val="No List"/>
+    <w:uiPriority w:val="99"/>
+    <w:semiHidden/>
+    <w:unhideWhenUsed/>
+    <w:qFormat/>
+  </w:style>
+  <w:style w:type="table" w:default="1" w:styleId="TableNormal">
     <w:name w:val="Normal Table"/>
     <w:uiPriority w:val="99"/>
     <w:semiHidden/>
@@ -1197,53 +1590,15 @@
       </w:tblCellMar>
     </w:tblPr>
   </w:style>
-  <w:style w:type="numbering" w:styleId="NoList" w:default="1">
-    <w:name w:val="No List"/>
-    <w:uiPriority w:val="99"/>
-    <w:semiHidden/>
-    <w:unhideWhenUsed/>
-  </w:style>
-  <w:style xmlns:w14="http://schemas.microsoft.com/office/word/2010/wordml" xmlns:mc="http://schemas.openxmlformats.org/markup-compatibility/2006" xmlns:w="http://schemas.openxmlformats.org/wordprocessingml/2006/main" w:type="paragraph" w:styleId="Heading1" mc:Ignorable="w14">
-    <w:name xmlns:w="http://schemas.openxmlformats.org/wordprocessingml/2006/main" w:val="heading 1"/>
-    <w:basedOn xmlns:w="http://schemas.openxmlformats.org/wordprocessingml/2006/main" w:val="Normal"/>
-    <w:next xmlns:w="http://schemas.openxmlformats.org/wordprocessingml/2006/main" w:val="Normal"/>
-    <w:link xmlns:w="http://schemas.openxmlformats.org/wordprocessingml/2006/main" w:val="Heading1Char"/>
-    <w:uiPriority xmlns:w="http://schemas.openxmlformats.org/wordprocessingml/2006/main" w:val="9"/>
-    <w:qFormat xmlns:w="http://schemas.openxmlformats.org/wordprocessingml/2006/main"/>
-    <w:pPr xmlns:w="http://schemas.openxmlformats.org/wordprocessingml/2006/main">
-      <w:keepNext xmlns:w="http://schemas.openxmlformats.org/wordprocessingml/2006/main"/>
-      <w:keepLines xmlns:w="http://schemas.openxmlformats.org/wordprocessingml/2006/main"/>
-      <w:spacing xmlns:w="http://schemas.openxmlformats.org/wordprocessingml/2006/main" w:before="240" w:after="0"/>
-      <w:outlineLvl xmlns:w="http://schemas.openxmlformats.org/wordprocessingml/2006/main" w:val="0"/>
-    </w:pPr>
-    <w:rPr xmlns:w="http://schemas.openxmlformats.org/wordprocessingml/2006/main">
-      <w:rFonts w:asciiTheme="majorHAnsi" w:hAnsiTheme="majorHAnsi" w:eastAsiaTheme="majorEastAsia" w:cstheme="majorBidi"/>
-      <w:color w:val="2E74B5" w:themeColor="accent1" w:themeShade="BF"/>
-      <w:sz w:val="32"/>
-      <w:szCs w:val="32"/>
-    </w:rPr>
-  </w:style>
-  <w:style xmlns:w14="http://schemas.microsoft.com/office/word/2010/wordml" xmlns:mc="http://schemas.openxmlformats.org/markup-compatibility/2006" xmlns:w="http://schemas.openxmlformats.org/wordprocessingml/2006/main" w:type="character" w:styleId="Heading1Char" w:customStyle="1" mc:Ignorable="w14">
-    <w:name xmlns:w="http://schemas.openxmlformats.org/wordprocessingml/2006/main" w:val="Heading 1 Char"/>
-    <w:basedOn xmlns:w="http://schemas.openxmlformats.org/wordprocessingml/2006/main" w:val="DefaultParagraphFont"/>
-    <w:link xmlns:w="http://schemas.openxmlformats.org/wordprocessingml/2006/main" w:val="Heading1"/>
-    <w:uiPriority xmlns:w="http://schemas.openxmlformats.org/wordprocessingml/2006/main" w:val="9"/>
-    <w:rPr xmlns:w="http://schemas.openxmlformats.org/wordprocessingml/2006/main">
-      <w:rFonts w:asciiTheme="majorHAnsi" w:hAnsiTheme="majorHAnsi" w:eastAsiaTheme="majorEastAsia" w:cstheme="majorBidi"/>
-      <w:color w:val="2E74B5" w:themeColor="accent1" w:themeShade="BF"/>
-      <w:sz w:val="32"/>
-      <w:szCs w:val="32"/>
-    </w:rPr>
-  </w:style>
-  <w:style xmlns:w="http://schemas.openxmlformats.org/wordprocessingml/2006/main" w:type="table" w:styleId="TableGrid">
-    <w:name xmlns:w="http://schemas.openxmlformats.org/wordprocessingml/2006/main" w:val="Table Grid"/>
-    <w:basedOn xmlns:w="http://schemas.openxmlformats.org/wordprocessingml/2006/main" w:val="TableNormal"/>
-    <w:uiPriority xmlns:w="http://schemas.openxmlformats.org/wordprocessingml/2006/main" w:val="59"/>
-    <w:rsid xmlns:w="http://schemas.openxmlformats.org/wordprocessingml/2006/main" w:val="00FB4123"/>
-    <w:pPr xmlns:w="http://schemas.openxmlformats.org/wordprocessingml/2006/main">
+  <w:style w:type="table" w:styleId="TableGrid">
+    <w:name w:val="Table Grid"/>
+    <w:basedOn w:val="TableNormal"/>
+    <w:uiPriority w:val="59"/>
+    <w:rsid w:val="00fb4123"/>
+    <w:pPr>
       <w:spacing w:after="0" w:line="240" w:lineRule="auto"/>
     </w:pPr>
-    <w:tblPr xmlns:w="http://schemas.openxmlformats.org/wordprocessingml/2006/main">
+    <w:tblPr>
       <w:tblInd w:w="0" w:type="dxa"/>
       <w:tblBorders>
         <w:top w:val="single" w:color="000000" w:themeColor="text1" w:sz="4" w:space="0"/>

--- a/memoria/memoria.docx
+++ b/memoria/memoria.docx
@@ -1,61 +1,82 @@
 
 <file path=word/document.xml><?xml version="1.0" encoding="utf-8"?>
-<w:document xmlns:o="urn:schemas-microsoft-com:office:office" xmlns:r="http://schemas.openxmlformats.org/officeDocument/2006/relationships" xmlns:v="urn:schemas-microsoft-com:vml" xmlns:w="http://schemas.openxmlformats.org/wordprocessingml/2006/main" xmlns:w10="urn:schemas-microsoft-com:office:word" xmlns:wp="http://schemas.openxmlformats.org/drawingml/2006/wordprocessingDrawing" xmlns:wps="http://schemas.microsoft.com/office/word/2010/wordprocessingShape" xmlns:wpg="http://schemas.microsoft.com/office/word/2010/wordprocessingGroup" xmlns:mc="http://schemas.openxmlformats.org/markup-compatibility/2006" xmlns:wp14="http://schemas.microsoft.com/office/word/2010/wordprocessingDrawing" xmlns:w14="http://schemas.microsoft.com/office/word/2010/wordml" mc:Ignorable="w14 wp14">
+<w:document xmlns:wpc="http://schemas.microsoft.com/office/word/2010/wordprocessingCanvas" xmlns:cx="http://schemas.microsoft.com/office/drawing/2014/chartex" xmlns:cx1="http://schemas.microsoft.com/office/drawing/2015/9/8/chartex" xmlns:cx2="http://schemas.microsoft.com/office/drawing/2015/10/21/chartex" xmlns:cx3="http://schemas.microsoft.com/office/drawing/2016/5/9/chartex" xmlns:cx4="http://schemas.microsoft.com/office/drawing/2016/5/10/chartex" xmlns:cx5="http://schemas.microsoft.com/office/drawing/2016/5/11/chartex" xmlns:cx6="http://schemas.microsoft.com/office/drawing/2016/5/12/chartex" xmlns:cx7="http://schemas.microsoft.com/office/drawing/2016/5/13/chartex" xmlns:cx8="http://schemas.microsoft.com/office/drawing/2016/5/14/chartex" xmlns:mc="http://schemas.openxmlformats.org/markup-compatibility/2006" xmlns:aink="http://schemas.microsoft.com/office/drawing/2016/ink" xmlns:am3d="http://schemas.microsoft.com/office/drawing/2017/model3d" xmlns:o="urn:schemas-microsoft-com:office:office" xmlns:r="http://schemas.openxmlformats.org/officeDocument/2006/relationships" xmlns:m="http://schemas.openxmlformats.org/officeDocument/2006/math" xmlns:v="urn:schemas-microsoft-com:vml" xmlns:wp14="http://schemas.microsoft.com/office/word/2010/wordprocessingDrawing" xmlns:wp="http://schemas.openxmlformats.org/drawingml/2006/wordprocessingDrawing" xmlns:w10="urn:schemas-microsoft-com:office:word" xmlns:w="http://schemas.openxmlformats.org/wordprocessingml/2006/main" xmlns:w14="http://schemas.microsoft.com/office/word/2010/wordml" xmlns:w15="http://schemas.microsoft.com/office/word/2012/wordml" xmlns:w16cid="http://schemas.microsoft.com/office/word/2016/wordml/cid" xmlns:w16se="http://schemas.microsoft.com/office/word/2015/wordml/symex" xmlns:wpg="http://schemas.microsoft.com/office/word/2010/wordprocessingGroup" xmlns:wpi="http://schemas.microsoft.com/office/word/2010/wordprocessingInk" xmlns:wne="http://schemas.microsoft.com/office/word/2006/wordml" xmlns:wps="http://schemas.microsoft.com/office/word/2010/wordprocessingShape" mc:Ignorable="w14 w15 w16se w16cid wp14">
   <w:body>
     <w:p>
       <w:pPr>
-        <w:pStyle w:val="Normal"/>
-        <w:rPr/>
-      </w:pPr>
-      <w:r>
-        <w:rPr>
-          <w:rStyle w:val="Heading1Char"/>
-          <w:lang w:val="es-ES"/>
-        </w:rPr>
-        <w:t>Ejercicio 0: informacion sobre la caché del sistema</w:t>
-      </w:r>
-    </w:p>
-    <w:p>
-      <w:pPr>
-        <w:pStyle w:val="Normal"/>
-        <w:rPr>
-          <w:rFonts w:ascii="Calibri" w:hAnsi="Calibri" w:eastAsia="Calibri" w:cs="Calibri"/>
-          <w:sz w:val="22"/>
-          <w:szCs w:val="22"/>
-          <w:lang w:val="es-ES"/>
-        </w:rPr>
-      </w:pPr>
-      <w:r>
-        <w:rPr>
-          <w:rFonts w:eastAsia="Calibri" w:cs="Calibri"/>
-          <w:sz w:val="22"/>
-          <w:szCs w:val="22"/>
-          <w:lang w:val="es-ES"/>
+        <w:jc w:val="both"/>
+        <w:rPr>
+          <w:rFonts w:ascii="Verdana" w:eastAsiaTheme="majorEastAsia" w:hAnsi="Verdana" w:cstheme="majorBidi"/>
+          <w:color w:val="2F5496" w:themeColor="accent1" w:themeShade="BF"/>
+          <w:sz w:val="36"/>
+          <w:szCs w:val="36"/>
+        </w:rPr>
+      </w:pPr>
+      <w:r>
+        <w:rPr>
+          <w:rStyle w:val="Ttulo1Car"/>
+          <w:rFonts w:ascii="Verdana" w:hAnsi="Verdana"/>
+          <w:sz w:val="36"/>
+          <w:szCs w:val="36"/>
+        </w:rPr>
+        <w:t xml:space="preserve">Ejercicio 0: </w:t>
+      </w:r>
+      <w:r>
+        <w:rPr>
+          <w:rStyle w:val="Ttulo1Car"/>
+          <w:rFonts w:ascii="Verdana" w:hAnsi="Verdana"/>
+          <w:sz w:val="36"/>
+          <w:szCs w:val="36"/>
+        </w:rPr>
+        <w:t>información</w:t>
+      </w:r>
+      <w:r>
+        <w:rPr>
+          <w:rStyle w:val="Ttulo1Car"/>
+          <w:rFonts w:ascii="Verdana" w:hAnsi="Verdana"/>
+          <w:sz w:val="36"/>
+          <w:szCs w:val="36"/>
+        </w:rPr>
+        <w:t xml:space="preserve"> sobre la caché del sistema</w:t>
+      </w:r>
+    </w:p>
+    <w:p>
+      <w:pPr>
+        <w:jc w:val="both"/>
+        <w:rPr>
+          <w:rFonts w:ascii="Verdana" w:eastAsia="Calibri" w:hAnsi="Verdana" w:cs="Calibri"/>
+        </w:rPr>
+      </w:pPr>
+      <w:r>
+        <w:rPr>
+          <w:rFonts w:ascii="Verdana" w:eastAsia="Calibri" w:hAnsi="Verdana" w:cs="Calibri"/>
         </w:rPr>
         <w:t>Usando el comando indicado en el enunciado obtenemos la siguiente salida:</w:t>
       </w:r>
     </w:p>
     <w:p>
       <w:pPr>
-        <w:pStyle w:val="Normal"/>
-        <w:rPr/>
-      </w:pPr>
-      <w:r>
-        <w:rPr>
-          <w:rFonts w:eastAsia="Calibri" w:cs="Calibri"/>
-          <w:sz w:val="22"/>
-          <w:szCs w:val="22"/>
-          <w:lang w:val="es-ES"/>
+        <w:jc w:val="both"/>
+        <w:rPr>
+          <w:rFonts w:ascii="Verdana" w:hAnsi="Verdana"/>
+        </w:rPr>
+      </w:pPr>
+      <w:r>
+        <w:rPr>
+          <w:rFonts w:ascii="Verdana" w:eastAsia="Calibri" w:hAnsi="Verdana" w:cs="Calibri"/>
         </w:rPr>
         <w:t xml:space="preserve">         </w:t>
       </w:r>
       <w:r>
-        <w:rPr/>
+        <w:rPr>
+          <w:rFonts w:ascii="Verdana" w:hAnsi="Verdana"/>
+          <w:noProof/>
+        </w:rPr>
         <w:drawing>
           <wp:inline distT="0" distB="0" distL="114935" distR="114935">
             <wp:extent cx="3324225" cy="2832735"/>
             <wp:effectExtent l="0" t="0" r="0" b="0"/>
-            <wp:docPr id="1" name="picture" descr=""/>
+            <wp:docPr id="1" name="picture"/>
             <wp:cNvGraphicFramePr>
               <a:graphicFrameLocks xmlns:a="http://schemas.openxmlformats.org/drawingml/2006/main" noChangeAspect="1"/>
             </wp:cNvGraphicFramePr>
@@ -63,13 +84,13 @@
               <a:graphicData uri="http://schemas.openxmlformats.org/drawingml/2006/picture">
                 <pic:pic xmlns:pic="http://schemas.openxmlformats.org/drawingml/2006/picture">
                   <pic:nvPicPr>
-                    <pic:cNvPr id="1" name="picture" descr=""/>
+                    <pic:cNvPr id="1" name="picture"/>
                     <pic:cNvPicPr>
                       <a:picLocks noChangeAspect="1" noChangeArrowheads="1"/>
                     </pic:cNvPicPr>
                   </pic:nvPicPr>
                   <pic:blipFill>
-                    <a:blip r:embed="rId2"/>
+                    <a:blip r:embed="rId4"/>
                     <a:stretch>
                       <a:fillRect/>
                     </a:stretch>
@@ -92,70 +113,65 @@
     </w:p>
     <w:p>
       <w:pPr>
-        <w:pStyle w:val="Normal"/>
-        <w:rPr/>
-      </w:pPr>
-      <w:r>
-        <w:rPr>
-          <w:rFonts w:eastAsia="Calibri" w:cs="Calibri"/>
-          <w:sz w:val="22"/>
-          <w:szCs w:val="22"/>
-          <w:lang w:val="es-ES"/>
-        </w:rPr>
-        <w:t xml:space="preserve"> </w:t>
-      </w:r>
-      <w:r>
-        <w:rPr>
-          <w:rFonts w:eastAsia="Calibri" w:cs="Calibri"/>
-          <w:sz w:val="22"/>
-          <w:szCs w:val="22"/>
-          <w:lang w:val="es-ES"/>
-        </w:rPr>
-        <w:t xml:space="preserve">Así mismo, usando </w:t>
-      </w:r>
-      <w:r>
-        <w:rPr>
-          <w:rFonts w:eastAsia="Calibri" w:cs="Calibri"/>
+        <w:jc w:val="both"/>
+        <w:rPr>
+          <w:rFonts w:ascii="Verdana" w:hAnsi="Verdana"/>
+        </w:rPr>
+      </w:pPr>
+      <w:r>
+        <w:rPr>
+          <w:rFonts w:ascii="Verdana" w:eastAsia="Calibri" w:hAnsi="Verdana" w:cs="Calibri"/>
+        </w:rPr>
+        <w:t xml:space="preserve"> Así mismo, usando </w:t>
+      </w:r>
+      <w:proofErr w:type="spellStart"/>
+      <w:r>
+        <w:rPr>
+          <w:rFonts w:ascii="Verdana" w:eastAsia="Calibri" w:hAnsi="Verdana" w:cs="Calibri"/>
           <w:b/>
           <w:bCs/>
-          <w:sz w:val="22"/>
-          <w:szCs w:val="22"/>
-          <w:lang w:val="es-ES"/>
-        </w:rPr>
-        <w:t xml:space="preserve">lstopo </w:t>
-      </w:r>
-      <w:r>
-        <w:rPr>
-          <w:rFonts w:eastAsia="Calibri" w:cs="Calibri"/>
-          <w:sz w:val="22"/>
-          <w:szCs w:val="22"/>
-          <w:lang w:val="es-ES"/>
+        </w:rPr>
+        <w:t>lstopo</w:t>
+      </w:r>
+      <w:proofErr w:type="spellEnd"/>
+      <w:r>
+        <w:rPr>
+          <w:rFonts w:ascii="Verdana" w:eastAsia="Calibri" w:hAnsi="Verdana" w:cs="Calibri"/>
+          <w:b/>
+          <w:bCs/>
+        </w:rPr>
+        <w:t xml:space="preserve"> </w:t>
+      </w:r>
+      <w:r>
+        <w:rPr>
+          <w:rFonts w:ascii="Verdana" w:eastAsia="Calibri" w:hAnsi="Verdana" w:cs="Calibri"/>
         </w:rPr>
         <w:t>obtenemos la misma información en un formato más gráfico:</w:t>
       </w:r>
     </w:p>
     <w:p>
       <w:pPr>
-        <w:pStyle w:val="Normal"/>
-        <w:jc w:val="center"/>
-        <w:rPr/>
-      </w:pPr>
-      <w:r>
-        <w:rPr>
-          <w:rFonts w:eastAsia="Calibri" w:cs="Calibri"/>
-          <w:sz w:val="22"/>
-          <w:szCs w:val="22"/>
-          <w:lang w:val="es-ES"/>
+        <w:jc w:val="both"/>
+        <w:rPr>
+          <w:rFonts w:ascii="Verdana" w:hAnsi="Verdana"/>
+        </w:rPr>
+      </w:pPr>
+      <w:r>
+        <w:rPr>
+          <w:rFonts w:ascii="Verdana" w:eastAsia="Calibri" w:hAnsi="Verdana" w:cs="Calibri"/>
         </w:rPr>
         <w:t xml:space="preserve"> </w:t>
       </w:r>
       <w:r>
-        <w:rPr/>
+        <w:rPr>
+          <w:rFonts w:ascii="Verdana" w:hAnsi="Verdana"/>
+          <w:noProof/>
+        </w:rPr>
         <w:drawing>
           <wp:inline distT="0" distB="0" distL="114935" distR="114935">
             <wp:extent cx="3867150" cy="4572000"/>
             <wp:effectExtent l="0" t="0" r="0" b="0"/>
-            <wp:docPr id="2" name="Image1" descr=""/>
+            <wp:docPr id="2" name="Image1"/>
             <wp:cNvGraphicFramePr>
               <a:graphicFrameLocks xmlns:a="http://schemas.openxmlformats.org/drawingml/2006/main" noChangeAspect="1"/>
             </wp:cNvGraphicFramePr>
@@ -163,13 +179,13 @@
               <a:graphicData uri="http://schemas.openxmlformats.org/drawingml/2006/picture">
                 <pic:pic xmlns:pic="http://schemas.openxmlformats.org/drawingml/2006/picture">
                   <pic:nvPicPr>
-                    <pic:cNvPr id="2" name="Image1" descr=""/>
+                    <pic:cNvPr id="2" name="Image1"/>
                     <pic:cNvPicPr>
                       <a:picLocks noChangeAspect="1" noChangeArrowheads="1"/>
                     </pic:cNvPicPr>
                   </pic:nvPicPr>
                   <pic:blipFill>
-                    <a:blip r:embed="rId3"/>
+                    <a:blip r:embed="rId5"/>
                     <a:stretch>
                       <a:fillRect/>
                     </a:stretch>
@@ -192,87 +208,52 @@
     </w:p>
     <w:p>
       <w:pPr>
-        <w:pStyle w:val="Normal"/>
-        <w:rPr>
-          <w:rFonts w:ascii="Calibri" w:hAnsi="Calibri" w:eastAsia="Calibri" w:cs="Calibri"/>
-          <w:sz w:val="22"/>
-          <w:szCs w:val="22"/>
-          <w:lang w:val="es-ES"/>
-        </w:rPr>
-      </w:pPr>
-      <w:r>
-        <w:rPr>
-          <w:rFonts w:eastAsia="Calibri" w:cs="Calibri"/>
-          <w:sz w:val="22"/>
-          <w:szCs w:val="22"/>
-          <w:lang w:val="es-ES"/>
-        </w:rPr>
-      </w:r>
-    </w:p>
-    <w:p>
-      <w:pPr>
-        <w:pStyle w:val="Normal"/>
-        <w:rPr>
-          <w:rFonts w:ascii="Calibri" w:hAnsi="Calibri" w:eastAsia="Calibri" w:cs="Calibri"/>
-          <w:sz w:val="22"/>
-          <w:szCs w:val="22"/>
-          <w:lang w:val="es-ES"/>
-        </w:rPr>
-      </w:pPr>
-      <w:r>
-        <w:rPr>
-          <w:rFonts w:eastAsia="Calibri" w:cs="Calibri"/>
-          <w:sz w:val="22"/>
-          <w:szCs w:val="22"/>
-          <w:lang w:val="es-ES"/>
+        <w:jc w:val="both"/>
+        <w:rPr>
+          <w:rFonts w:ascii="Verdana" w:eastAsia="Calibri" w:hAnsi="Verdana" w:cs="Calibri"/>
+        </w:rPr>
+      </w:pPr>
+    </w:p>
+    <w:p>
+      <w:pPr>
+        <w:jc w:val="both"/>
+        <w:rPr>
+          <w:rFonts w:ascii="Verdana" w:eastAsia="Calibri" w:hAnsi="Verdana" w:cs="Calibri"/>
+        </w:rPr>
+      </w:pPr>
+      <w:r>
+        <w:rPr>
+          <w:rFonts w:ascii="Verdana" w:eastAsia="Calibri" w:hAnsi="Verdana" w:cs="Calibri"/>
         </w:rPr>
         <w:t xml:space="preserve"> </w:t>
       </w:r>
     </w:p>
     <w:p>
       <w:pPr>
-        <w:pStyle w:val="Normal"/>
-        <w:rPr>
-          <w:rFonts w:ascii="Calibri" w:hAnsi="Calibri" w:eastAsia="Calibri" w:cs="Calibri"/>
-          <w:sz w:val="22"/>
-          <w:szCs w:val="22"/>
-          <w:lang w:val="es-ES"/>
-        </w:rPr>
-      </w:pPr>
-      <w:r>
-        <w:rPr>
-          <w:rFonts w:eastAsia="Calibri" w:cs="Calibri"/>
-          <w:sz w:val="22"/>
-          <w:szCs w:val="22"/>
-          <w:lang w:val="es-ES"/>
+        <w:jc w:val="both"/>
+        <w:rPr>
+          <w:rFonts w:ascii="Verdana" w:eastAsia="Calibri" w:hAnsi="Verdana" w:cs="Calibri"/>
+        </w:rPr>
+      </w:pPr>
+      <w:r>
+        <w:rPr>
+          <w:rFonts w:ascii="Verdana" w:eastAsia="Calibri" w:hAnsi="Verdana" w:cs="Calibri"/>
         </w:rPr>
         <w:t>El procesador de la máquina en la que trabajamos por cada núcleo del procesador tiene los siguientes niveles de caché</w:t>
       </w:r>
     </w:p>
     <w:p>
       <w:pPr>
-        <w:pStyle w:val="Normal"/>
-        <w:rPr>
-          <w:rFonts w:ascii="Calibri" w:hAnsi="Calibri" w:eastAsia="Calibri" w:cs="Calibri"/>
-          <w:sz w:val="22"/>
-          <w:szCs w:val="22"/>
-          <w:lang w:val="es-ES"/>
-        </w:rPr>
-      </w:pPr>
-      <w:r>
-        <w:rPr>
-          <w:rFonts w:eastAsia="Calibri" w:cs="Calibri"/>
-          <w:sz w:val="22"/>
-          <w:szCs w:val="22"/>
-          <w:lang w:val="es-ES"/>
-        </w:rPr>
-      </w:r>
+        <w:jc w:val="both"/>
+        <w:rPr>
+          <w:rFonts w:ascii="Verdana" w:eastAsia="Calibri" w:hAnsi="Verdana" w:cs="Calibri"/>
+        </w:rPr>
+      </w:pPr>
     </w:p>
     <w:tbl>
       <w:tblPr>
         <w:tblW w:w="6643" w:type="dxa"/>
         <w:jc w:val="center"/>
-        <w:tblInd w:w="0" w:type="dxa"/>
         <w:tblBorders>
           <w:top w:val="single" w:sz="4" w:space="0" w:color="000000"/>
           <w:left w:val="single" w:sz="4" w:space="0" w:color="000000"/>
@@ -281,19 +262,16 @@
           <w:insideH w:val="single" w:sz="4" w:space="0" w:color="000000"/>
           <w:insideV w:val="single" w:sz="4" w:space="0" w:color="000000"/>
         </w:tblBorders>
-        <w:tblCellMar>
-          <w:top w:w="0" w:type="dxa"/>
-          <w:left w:w="108" w:type="dxa"/>
-          <w:bottom w:w="0" w:type="dxa"/>
-          <w:right w:w="108" w:type="dxa"/>
-        </w:tblCellMar>
+        <w:tblLook w:val="04A0" w:firstRow="1" w:lastRow="0" w:firstColumn="1" w:lastColumn="0" w:noHBand="0" w:noVBand="1"/>
       </w:tblPr>
       <w:tblGrid>
         <w:gridCol w:w="3120"/>
         <w:gridCol w:w="3523"/>
       </w:tblGrid>
       <w:tr>
-        <w:trPr/>
+        <w:trPr>
+          <w:jc w:val="center"/>
+        </w:trPr>
         <w:tc>
           <w:tcPr>
             <w:tcW w:w="3120" w:type="dxa"/>
@@ -302,28 +280,20 @@
               <w:left w:val="single" w:sz="4" w:space="0" w:color="000000"/>
               <w:bottom w:val="single" w:sz="4" w:space="0" w:color="000000"/>
               <w:right w:val="single" w:sz="4" w:space="0" w:color="000000"/>
-              <w:insideH w:val="single" w:sz="4" w:space="0" w:color="000000"/>
-              <w:insideV w:val="single" w:sz="4" w:space="0" w:color="000000"/>
             </w:tcBorders>
-            <w:shd w:fill="auto" w:val="clear"/>
+            <w:shd w:val="clear" w:color="auto" w:fill="auto"/>
           </w:tcPr>
           <w:p>
             <w:pPr>
-              <w:pStyle w:val="Normal"/>
-              <w:spacing w:lineRule="auto" w:line="240" w:before="0" w:after="0"/>
+              <w:spacing w:after="0" w:line="240" w:lineRule="auto"/>
+              <w:jc w:val="both"/>
               <w:rPr>
-                <w:rFonts w:ascii="Calibri" w:hAnsi="Calibri" w:eastAsia="Calibri" w:cs="Calibri"/>
-                <w:sz w:val="22"/>
-                <w:szCs w:val="22"/>
-                <w:lang w:val="es-ES"/>
+                <w:rFonts w:ascii="Verdana" w:eastAsia="Calibri" w:hAnsi="Verdana" w:cs="Calibri"/>
               </w:rPr>
             </w:pPr>
             <w:r>
               <w:rPr>
-                <w:rFonts w:eastAsia="Calibri" w:cs="Calibri"/>
-                <w:sz w:val="22"/>
-                <w:szCs w:val="22"/>
-                <w:lang w:val="es-ES"/>
+                <w:rFonts w:ascii="Verdana" w:eastAsia="Calibri" w:hAnsi="Verdana" w:cs="Calibri"/>
               </w:rPr>
               <w:t>Nivel</w:t>
             </w:r>
@@ -337,28 +307,20 @@
               <w:left w:val="single" w:sz="4" w:space="0" w:color="000000"/>
               <w:bottom w:val="single" w:sz="4" w:space="0" w:color="000000"/>
               <w:right w:val="single" w:sz="4" w:space="0" w:color="000000"/>
-              <w:insideH w:val="single" w:sz="4" w:space="0" w:color="000000"/>
-              <w:insideV w:val="single" w:sz="4" w:space="0" w:color="000000"/>
             </w:tcBorders>
-            <w:shd w:fill="auto" w:val="clear"/>
+            <w:shd w:val="clear" w:color="auto" w:fill="auto"/>
           </w:tcPr>
           <w:p>
             <w:pPr>
-              <w:pStyle w:val="Normal"/>
-              <w:spacing w:lineRule="auto" w:line="240" w:before="0" w:after="0"/>
+              <w:spacing w:after="0" w:line="240" w:lineRule="auto"/>
+              <w:jc w:val="both"/>
               <w:rPr>
-                <w:rFonts w:ascii="Calibri" w:hAnsi="Calibri" w:eastAsia="Calibri" w:cs="Calibri"/>
-                <w:sz w:val="22"/>
-                <w:szCs w:val="22"/>
-                <w:lang w:val="es-ES"/>
+                <w:rFonts w:ascii="Verdana" w:eastAsia="Calibri" w:hAnsi="Verdana" w:cs="Calibri"/>
               </w:rPr>
             </w:pPr>
             <w:r>
               <w:rPr>
-                <w:rFonts w:eastAsia="Calibri" w:cs="Calibri"/>
-                <w:sz w:val="22"/>
-                <w:szCs w:val="22"/>
-                <w:lang w:val="es-ES"/>
+                <w:rFonts w:ascii="Verdana" w:eastAsia="Calibri" w:hAnsi="Verdana" w:cs="Calibri"/>
               </w:rPr>
               <w:t>Tamaño</w:t>
             </w:r>
@@ -366,7 +328,9 @@
         </w:tc>
       </w:tr>
       <w:tr>
-        <w:trPr/>
+        <w:trPr>
+          <w:jc w:val="center"/>
+        </w:trPr>
         <w:tc>
           <w:tcPr>
             <w:tcW w:w="3120" w:type="dxa"/>
@@ -375,28 +339,20 @@
               <w:left w:val="single" w:sz="4" w:space="0" w:color="000000"/>
               <w:bottom w:val="single" w:sz="4" w:space="0" w:color="000000"/>
               <w:right w:val="single" w:sz="4" w:space="0" w:color="000000"/>
-              <w:insideH w:val="single" w:sz="4" w:space="0" w:color="000000"/>
-              <w:insideV w:val="single" w:sz="4" w:space="0" w:color="000000"/>
             </w:tcBorders>
-            <w:shd w:fill="auto" w:val="clear"/>
+            <w:shd w:val="clear" w:color="auto" w:fill="auto"/>
           </w:tcPr>
           <w:p>
             <w:pPr>
-              <w:pStyle w:val="Normal"/>
-              <w:spacing w:lineRule="auto" w:line="240" w:before="0" w:after="0"/>
+              <w:spacing w:after="0" w:line="240" w:lineRule="auto"/>
+              <w:jc w:val="both"/>
               <w:rPr>
-                <w:rFonts w:ascii="Calibri" w:hAnsi="Calibri" w:eastAsia="Calibri" w:cs="Calibri"/>
-                <w:sz w:val="22"/>
-                <w:szCs w:val="22"/>
-                <w:lang w:val="es-ES"/>
+                <w:rFonts w:ascii="Verdana" w:eastAsia="Calibri" w:hAnsi="Verdana" w:cs="Calibri"/>
               </w:rPr>
             </w:pPr>
             <w:r>
               <w:rPr>
-                <w:rFonts w:eastAsia="Calibri" w:cs="Calibri"/>
-                <w:sz w:val="22"/>
-                <w:szCs w:val="22"/>
-                <w:lang w:val="es-ES"/>
+                <w:rFonts w:ascii="Verdana" w:eastAsia="Calibri" w:hAnsi="Verdana" w:cs="Calibri"/>
               </w:rPr>
               <w:t>L1 Instrucciones</w:t>
             </w:r>
@@ -410,28 +366,20 @@
               <w:left w:val="single" w:sz="4" w:space="0" w:color="000000"/>
               <w:bottom w:val="single" w:sz="4" w:space="0" w:color="000000"/>
               <w:right w:val="single" w:sz="4" w:space="0" w:color="000000"/>
-              <w:insideH w:val="single" w:sz="4" w:space="0" w:color="000000"/>
-              <w:insideV w:val="single" w:sz="4" w:space="0" w:color="000000"/>
             </w:tcBorders>
-            <w:shd w:fill="auto" w:val="clear"/>
+            <w:shd w:val="clear" w:color="auto" w:fill="auto"/>
           </w:tcPr>
           <w:p>
             <w:pPr>
-              <w:pStyle w:val="Normal"/>
-              <w:spacing w:lineRule="auto" w:line="240" w:before="0" w:after="0"/>
+              <w:spacing w:after="0" w:line="240" w:lineRule="auto"/>
+              <w:jc w:val="both"/>
               <w:rPr>
-                <w:rFonts w:ascii="Calibri" w:hAnsi="Calibri" w:eastAsia="Calibri" w:cs="Calibri"/>
-                <w:sz w:val="22"/>
-                <w:szCs w:val="22"/>
-                <w:lang w:val="es-ES"/>
+                <w:rFonts w:ascii="Verdana" w:eastAsia="Calibri" w:hAnsi="Verdana" w:cs="Calibri"/>
               </w:rPr>
             </w:pPr>
             <w:r>
               <w:rPr>
-                <w:rFonts w:eastAsia="Calibri" w:cs="Calibri"/>
-                <w:sz w:val="22"/>
-                <w:szCs w:val="22"/>
-                <w:lang w:val="es-ES"/>
+                <w:rFonts w:ascii="Verdana" w:eastAsia="Calibri" w:hAnsi="Verdana" w:cs="Calibri"/>
               </w:rPr>
               <w:t>32Kb</w:t>
             </w:r>
@@ -439,7 +387,9 @@
         </w:tc>
       </w:tr>
       <w:tr>
-        <w:trPr/>
+        <w:trPr>
+          <w:jc w:val="center"/>
+        </w:trPr>
         <w:tc>
           <w:tcPr>
             <w:tcW w:w="3120" w:type="dxa"/>
@@ -448,28 +398,20 @@
               <w:left w:val="single" w:sz="4" w:space="0" w:color="000000"/>
               <w:bottom w:val="single" w:sz="4" w:space="0" w:color="000000"/>
               <w:right w:val="single" w:sz="4" w:space="0" w:color="000000"/>
-              <w:insideH w:val="single" w:sz="4" w:space="0" w:color="000000"/>
-              <w:insideV w:val="single" w:sz="4" w:space="0" w:color="000000"/>
             </w:tcBorders>
-            <w:shd w:fill="auto" w:val="clear"/>
+            <w:shd w:val="clear" w:color="auto" w:fill="auto"/>
           </w:tcPr>
           <w:p>
             <w:pPr>
-              <w:pStyle w:val="Normal"/>
-              <w:spacing w:lineRule="auto" w:line="240" w:before="0" w:after="0"/>
+              <w:spacing w:after="0" w:line="240" w:lineRule="auto"/>
+              <w:jc w:val="both"/>
               <w:rPr>
-                <w:rFonts w:ascii="Calibri" w:hAnsi="Calibri" w:eastAsia="Calibri" w:cs="Calibri"/>
-                <w:sz w:val="22"/>
-                <w:szCs w:val="22"/>
-                <w:lang w:val="es-ES"/>
+                <w:rFonts w:ascii="Verdana" w:eastAsia="Calibri" w:hAnsi="Verdana" w:cs="Calibri"/>
               </w:rPr>
             </w:pPr>
             <w:r>
               <w:rPr>
-                <w:rFonts w:eastAsia="Calibri" w:cs="Calibri"/>
-                <w:sz w:val="22"/>
-                <w:szCs w:val="22"/>
-                <w:lang w:val="es-ES"/>
+                <w:rFonts w:ascii="Verdana" w:eastAsia="Calibri" w:hAnsi="Verdana" w:cs="Calibri"/>
               </w:rPr>
               <w:t>L1 Datos</w:t>
             </w:r>
@@ -483,28 +425,20 @@
               <w:left w:val="single" w:sz="4" w:space="0" w:color="000000"/>
               <w:bottom w:val="single" w:sz="4" w:space="0" w:color="000000"/>
               <w:right w:val="single" w:sz="4" w:space="0" w:color="000000"/>
-              <w:insideH w:val="single" w:sz="4" w:space="0" w:color="000000"/>
-              <w:insideV w:val="single" w:sz="4" w:space="0" w:color="000000"/>
             </w:tcBorders>
-            <w:shd w:fill="auto" w:val="clear"/>
+            <w:shd w:val="clear" w:color="auto" w:fill="auto"/>
           </w:tcPr>
           <w:p>
             <w:pPr>
-              <w:pStyle w:val="Normal"/>
-              <w:spacing w:lineRule="auto" w:line="240" w:before="0" w:after="0"/>
+              <w:spacing w:after="0" w:line="240" w:lineRule="auto"/>
+              <w:jc w:val="both"/>
               <w:rPr>
-                <w:rFonts w:ascii="Calibri" w:hAnsi="Calibri" w:eastAsia="Calibri" w:cs="Calibri"/>
-                <w:sz w:val="22"/>
-                <w:szCs w:val="22"/>
-                <w:lang w:val="es-ES"/>
+                <w:rFonts w:ascii="Verdana" w:eastAsia="Calibri" w:hAnsi="Verdana" w:cs="Calibri"/>
               </w:rPr>
             </w:pPr>
             <w:r>
               <w:rPr>
-                <w:rFonts w:eastAsia="Calibri" w:cs="Calibri"/>
-                <w:sz w:val="22"/>
-                <w:szCs w:val="22"/>
-                <w:lang w:val="es-ES"/>
+                <w:rFonts w:ascii="Verdana" w:eastAsia="Calibri" w:hAnsi="Verdana" w:cs="Calibri"/>
               </w:rPr>
               <w:t>32Kb</w:t>
             </w:r>
@@ -512,7 +446,9 @@
         </w:tc>
       </w:tr>
       <w:tr>
-        <w:trPr/>
+        <w:trPr>
+          <w:jc w:val="center"/>
+        </w:trPr>
         <w:tc>
           <w:tcPr>
             <w:tcW w:w="3120" w:type="dxa"/>
@@ -521,28 +457,20 @@
               <w:left w:val="single" w:sz="4" w:space="0" w:color="000000"/>
               <w:bottom w:val="single" w:sz="4" w:space="0" w:color="000000"/>
               <w:right w:val="single" w:sz="4" w:space="0" w:color="000000"/>
-              <w:insideH w:val="single" w:sz="4" w:space="0" w:color="000000"/>
-              <w:insideV w:val="single" w:sz="4" w:space="0" w:color="000000"/>
             </w:tcBorders>
-            <w:shd w:fill="auto" w:val="clear"/>
+            <w:shd w:val="clear" w:color="auto" w:fill="auto"/>
           </w:tcPr>
           <w:p>
             <w:pPr>
-              <w:pStyle w:val="Normal"/>
-              <w:spacing w:lineRule="auto" w:line="240" w:before="0" w:after="0"/>
+              <w:spacing w:after="0" w:line="240" w:lineRule="auto"/>
+              <w:jc w:val="both"/>
               <w:rPr>
-                <w:rFonts w:ascii="Calibri" w:hAnsi="Calibri" w:eastAsia="Calibri" w:cs="Calibri"/>
-                <w:sz w:val="22"/>
-                <w:szCs w:val="22"/>
-                <w:lang w:val="es-ES"/>
+                <w:rFonts w:ascii="Verdana" w:eastAsia="Calibri" w:hAnsi="Verdana" w:cs="Calibri"/>
               </w:rPr>
             </w:pPr>
             <w:r>
               <w:rPr>
-                <w:rFonts w:eastAsia="Calibri" w:cs="Calibri"/>
-                <w:sz w:val="22"/>
-                <w:szCs w:val="22"/>
-                <w:lang w:val="es-ES"/>
+                <w:rFonts w:ascii="Verdana" w:eastAsia="Calibri" w:hAnsi="Verdana" w:cs="Calibri"/>
               </w:rPr>
               <w:t>L2</w:t>
             </w:r>
@@ -556,28 +484,20 @@
               <w:left w:val="single" w:sz="4" w:space="0" w:color="000000"/>
               <w:bottom w:val="single" w:sz="4" w:space="0" w:color="000000"/>
               <w:right w:val="single" w:sz="4" w:space="0" w:color="000000"/>
-              <w:insideH w:val="single" w:sz="4" w:space="0" w:color="000000"/>
-              <w:insideV w:val="single" w:sz="4" w:space="0" w:color="000000"/>
             </w:tcBorders>
-            <w:shd w:fill="auto" w:val="clear"/>
+            <w:shd w:val="clear" w:color="auto" w:fill="auto"/>
           </w:tcPr>
           <w:p>
             <w:pPr>
-              <w:pStyle w:val="Normal"/>
-              <w:spacing w:lineRule="auto" w:line="240" w:before="0" w:after="0"/>
+              <w:spacing w:after="0" w:line="240" w:lineRule="auto"/>
+              <w:jc w:val="both"/>
               <w:rPr>
-                <w:rFonts w:ascii="Calibri" w:hAnsi="Calibri" w:eastAsia="Calibri" w:cs="Calibri"/>
-                <w:sz w:val="22"/>
-                <w:szCs w:val="22"/>
-                <w:lang w:val="es-ES"/>
+                <w:rFonts w:ascii="Verdana" w:eastAsia="Calibri" w:hAnsi="Verdana" w:cs="Calibri"/>
               </w:rPr>
             </w:pPr>
             <w:r>
               <w:rPr>
-                <w:rFonts w:eastAsia="Calibri" w:cs="Calibri"/>
-                <w:sz w:val="22"/>
-                <w:szCs w:val="22"/>
-                <w:lang w:val="es-ES"/>
+                <w:rFonts w:ascii="Verdana" w:eastAsia="Calibri" w:hAnsi="Verdana" w:cs="Calibri"/>
               </w:rPr>
               <w:t>256Kb</w:t>
             </w:r>
@@ -585,7 +505,9 @@
         </w:tc>
       </w:tr>
       <w:tr>
-        <w:trPr/>
+        <w:trPr>
+          <w:jc w:val="center"/>
+        </w:trPr>
         <w:tc>
           <w:tcPr>
             <w:tcW w:w="3120" w:type="dxa"/>
@@ -594,28 +516,20 @@
               <w:left w:val="single" w:sz="4" w:space="0" w:color="000000"/>
               <w:bottom w:val="single" w:sz="4" w:space="0" w:color="000000"/>
               <w:right w:val="single" w:sz="4" w:space="0" w:color="000000"/>
-              <w:insideH w:val="single" w:sz="4" w:space="0" w:color="000000"/>
-              <w:insideV w:val="single" w:sz="4" w:space="0" w:color="000000"/>
             </w:tcBorders>
-            <w:shd w:fill="auto" w:val="clear"/>
+            <w:shd w:val="clear" w:color="auto" w:fill="auto"/>
           </w:tcPr>
           <w:p>
             <w:pPr>
-              <w:pStyle w:val="Normal"/>
-              <w:spacing w:lineRule="auto" w:line="240" w:before="0" w:after="0"/>
+              <w:spacing w:after="0" w:line="240" w:lineRule="auto"/>
+              <w:jc w:val="both"/>
               <w:rPr>
-                <w:rFonts w:ascii="Calibri" w:hAnsi="Calibri" w:eastAsia="Calibri" w:cs="Calibri"/>
-                <w:sz w:val="22"/>
-                <w:szCs w:val="22"/>
-                <w:lang w:val="es-ES"/>
+                <w:rFonts w:ascii="Verdana" w:eastAsia="Calibri" w:hAnsi="Verdana" w:cs="Calibri"/>
               </w:rPr>
             </w:pPr>
             <w:r>
               <w:rPr>
-                <w:rFonts w:eastAsia="Calibri" w:cs="Calibri"/>
-                <w:sz w:val="22"/>
-                <w:szCs w:val="22"/>
-                <w:lang w:val="es-ES"/>
+                <w:rFonts w:ascii="Verdana" w:eastAsia="Calibri" w:hAnsi="Verdana" w:cs="Calibri"/>
               </w:rPr>
               <w:t>L3</w:t>
             </w:r>
@@ -629,28 +543,20 @@
               <w:left w:val="single" w:sz="4" w:space="0" w:color="000000"/>
               <w:bottom w:val="single" w:sz="4" w:space="0" w:color="000000"/>
               <w:right w:val="single" w:sz="4" w:space="0" w:color="000000"/>
-              <w:insideH w:val="single" w:sz="4" w:space="0" w:color="000000"/>
-              <w:insideV w:val="single" w:sz="4" w:space="0" w:color="000000"/>
             </w:tcBorders>
-            <w:shd w:fill="auto" w:val="clear"/>
+            <w:shd w:val="clear" w:color="auto" w:fill="auto"/>
           </w:tcPr>
           <w:p>
             <w:pPr>
-              <w:pStyle w:val="Normal"/>
-              <w:spacing w:lineRule="auto" w:line="240" w:before="0" w:after="0"/>
+              <w:spacing w:after="0" w:line="240" w:lineRule="auto"/>
+              <w:jc w:val="both"/>
               <w:rPr>
-                <w:rFonts w:ascii="Calibri" w:hAnsi="Calibri" w:eastAsia="Calibri" w:cs="Calibri"/>
-                <w:sz w:val="22"/>
-                <w:szCs w:val="22"/>
-                <w:lang w:val="es-ES"/>
+                <w:rFonts w:ascii="Verdana" w:eastAsia="Calibri" w:hAnsi="Verdana" w:cs="Calibri"/>
               </w:rPr>
             </w:pPr>
             <w:r>
               <w:rPr>
-                <w:rFonts w:eastAsia="Calibri" w:cs="Calibri"/>
-                <w:sz w:val="22"/>
-                <w:szCs w:val="22"/>
-                <w:lang w:val="es-ES"/>
+                <w:rFonts w:ascii="Verdana" w:eastAsia="Calibri" w:hAnsi="Verdana" w:cs="Calibri"/>
               </w:rPr>
               <w:t>4Mb</w:t>
             </w:r>
@@ -660,435 +566,1167 @@
     </w:tbl>
     <w:p>
       <w:pPr>
-        <w:pStyle w:val="Normal"/>
-        <w:rPr>
-          <w:rFonts w:ascii="Calibri" w:hAnsi="Calibri" w:eastAsia="Calibri" w:cs="Calibri"/>
-          <w:sz w:val="22"/>
-          <w:szCs w:val="22"/>
-          <w:lang w:val="es-ES"/>
-        </w:rPr>
-      </w:pPr>
-      <w:r>
-        <w:rPr>
-          <w:rFonts w:eastAsia="Calibri" w:cs="Calibri"/>
-          <w:sz w:val="22"/>
-          <w:szCs w:val="22"/>
-          <w:lang w:val="es-ES"/>
-        </w:rPr>
-      </w:r>
-    </w:p>
-    <w:p>
-      <w:pPr>
-        <w:pStyle w:val="Normal"/>
-        <w:rPr>
-          <w:rFonts w:ascii="Calibri" w:hAnsi="Calibri" w:eastAsia="Calibri" w:cs="Calibri"/>
-          <w:sz w:val="22"/>
-          <w:szCs w:val="22"/>
-          <w:lang w:val="es-ES"/>
-        </w:rPr>
-      </w:pPr>
-      <w:r>
-        <w:rPr>
-          <w:rFonts w:eastAsia="Calibri" w:cs="Calibri"/>
-          <w:sz w:val="22"/>
-          <w:szCs w:val="22"/>
-          <w:lang w:val="es-ES"/>
+        <w:jc w:val="both"/>
+        <w:rPr>
+          <w:rFonts w:ascii="Verdana" w:eastAsia="Calibri" w:hAnsi="Verdana" w:cs="Calibri"/>
+        </w:rPr>
+      </w:pPr>
+    </w:p>
+    <w:p>
+      <w:pPr>
+        <w:jc w:val="both"/>
+        <w:rPr>
+          <w:rFonts w:ascii="Verdana" w:eastAsia="Calibri" w:hAnsi="Verdana" w:cs="Calibri"/>
+        </w:rPr>
+      </w:pPr>
+      <w:r>
+        <w:rPr>
+          <w:rFonts w:ascii="Verdana" w:eastAsia="Calibri" w:hAnsi="Verdana" w:cs="Calibri"/>
         </w:rPr>
         <w:t xml:space="preserve"> </w:t>
       </w:r>
     </w:p>
     <w:p>
       <w:pPr>
-        <w:pStyle w:val="Normal"/>
-        <w:rPr/>
-      </w:pPr>
-      <w:r>
-        <w:rPr>
-          <w:rStyle w:val="Heading1Char"/>
-          <w:lang w:val="es-ES"/>
+        <w:jc w:val="both"/>
+        <w:rPr>
+          <w:rFonts w:ascii="Verdana" w:eastAsiaTheme="majorEastAsia" w:hAnsi="Verdana" w:cstheme="majorBidi"/>
+          <w:color w:val="2F5496" w:themeColor="accent1" w:themeShade="BF"/>
+          <w:sz w:val="36"/>
+          <w:szCs w:val="36"/>
+        </w:rPr>
+      </w:pPr>
+      <w:r>
+        <w:rPr>
+          <w:rStyle w:val="Ttulo1Car"/>
+          <w:rFonts w:ascii="Verdana" w:hAnsi="Verdana"/>
+          <w:sz w:val="36"/>
+          <w:szCs w:val="36"/>
         </w:rPr>
         <w:t>Ejercicio 1: Memoria caché y rendimiento</w:t>
       </w:r>
     </w:p>
     <w:p>
       <w:pPr>
-        <w:pStyle w:val="Normal"/>
-        <w:rPr/>
-      </w:pPr>
-      <w:r>
-        <w:rPr>
-          <w:rStyle w:val="Heading1Char"/>
-          <w:rFonts w:eastAsia="Calibri" w:cs="Calibri"/>
-          <w:b w:val="false"/>
-          <w:bCs w:val="false"/>
+        <w:ind w:firstLine="708"/>
+        <w:jc w:val="both"/>
+        <w:rPr>
+          <w:rFonts w:ascii="Verdana" w:hAnsi="Verdana"/>
+        </w:rPr>
+      </w:pPr>
+      <w:r>
+        <w:rPr>
+          <w:rStyle w:val="Ttulo1Car"/>
+          <w:rFonts w:ascii="Verdana" w:eastAsia="Calibri" w:hAnsi="Verdana" w:cs="Calibri"/>
           <w:color w:val="000000"/>
           <w:sz w:val="22"/>
           <w:szCs w:val="22"/>
-          <w:lang w:val="es-ES"/>
         </w:rPr>
         <w:t xml:space="preserve">Como bien dice el enunciado en este ejercicio nos valdremos de dos programas que utilizaremos para comprobar empíricamente como al cambiar el patrón de acceso a los datos se puede aprovechar mejor las memorias caché. </w:t>
       </w:r>
     </w:p>
     <w:p>
       <w:pPr>
-        <w:pStyle w:val="Normal"/>
-        <w:rPr/>
-      </w:pPr>
-      <w:r>
-        <w:rPr>
-          <w:rStyle w:val="Heading1Char"/>
-          <w:rFonts w:eastAsia="Calibri" w:cs="Calibri"/>
-          <w:b w:val="false"/>
-          <w:bCs w:val="false"/>
+        <w:jc w:val="both"/>
+        <w:rPr>
+          <w:rFonts w:ascii="Verdana" w:hAnsi="Verdana"/>
+        </w:rPr>
+      </w:pPr>
+      <w:r>
+        <w:rPr>
+          <w:rStyle w:val="Ttulo1Car"/>
+          <w:rFonts w:ascii="Verdana" w:eastAsia="Calibri" w:hAnsi="Verdana" w:cs="Calibri"/>
           <w:color w:val="000000"/>
           <w:sz w:val="22"/>
           <w:szCs w:val="22"/>
-          <w:lang w:val="es-ES"/>
-        </w:rPr>
-        <w:t>En nuestro caso con P = 9, y siguiendo las espicificaciones de la práctica hemos obtenido los siguientes resultados:</w:t>
-      </w:r>
-    </w:p>
-    <w:p>
-      <w:pPr>
-        <w:pStyle w:val="Normal"/>
-        <w:rPr>
-          <w:rStyle w:val="Heading1Char"/>
-          <w:rFonts w:ascii="Calibri" w:hAnsi="Calibri" w:eastAsia="Calibri" w:cs="Calibri"/>
-          <w:b w:val="false"/>
-          <w:b w:val="false"/>
-          <w:bCs w:val="false"/>
+        </w:rPr>
+        <w:t xml:space="preserve">En nuestro caso con P = 9, y siguiendo las </w:t>
+      </w:r>
+      <w:r>
+        <w:rPr>
+          <w:rStyle w:val="Ttulo1Car"/>
+          <w:rFonts w:ascii="Verdana" w:eastAsia="Calibri" w:hAnsi="Verdana" w:cs="Calibri"/>
           <w:color w:val="000000"/>
           <w:sz w:val="22"/>
           <w:szCs w:val="22"/>
-          <w:lang w:val="es-ES"/>
-        </w:rPr>
-      </w:pPr>
-      <w:r>
-        <w:rPr/>
-      </w:r>
-    </w:p>
-    <w:p>
-      <w:pPr>
-        <w:pStyle w:val="Normal"/>
-        <w:rPr/>
-      </w:pPr>
-      <w:r>
-        <w:rPr>
-          <w:rStyle w:val="Heading1Char"/>
-          <w:rFonts w:eastAsia="Calibri" w:cs="Calibri"/>
-          <w:b w:val="false"/>
-          <w:bCs w:val="false"/>
+        </w:rPr>
+        <w:t>especificaciones</w:t>
+      </w:r>
+      <w:r>
+        <w:rPr>
+          <w:rStyle w:val="Ttulo1Car"/>
+          <w:rFonts w:ascii="Verdana" w:eastAsia="Calibri" w:hAnsi="Verdana" w:cs="Calibri"/>
           <w:color w:val="000000"/>
           <w:sz w:val="22"/>
           <w:szCs w:val="22"/>
-          <w:lang w:val="es-ES"/>
-        </w:rPr>
-        <w:t xml:space="preserve">Para la obtención de los datos hemos </w:t>
-      </w:r>
-      <w:r>
-        <w:rPr>
-          <w:rStyle w:val="Heading1Char"/>
-          <w:rFonts w:eastAsia="Calibri" w:cs="Calibri"/>
-          <w:b w:val="false"/>
-          <w:bCs w:val="false"/>
+        </w:rPr>
+        <w:t xml:space="preserve"> de la práctica hemos obtenido los siguientes resultados:</w:t>
+      </w:r>
+    </w:p>
+    <w:p>
+      <w:pPr>
+        <w:jc w:val="both"/>
+        <w:rPr>
+          <w:rStyle w:val="Ttulo1Car"/>
+          <w:rFonts w:ascii="Verdana" w:eastAsia="Calibri" w:hAnsi="Verdana" w:cs="Calibri"/>
           <w:color w:val="000000"/>
           <w:sz w:val="22"/>
           <w:szCs w:val="22"/>
-          <w:lang w:val="es-ES"/>
-        </w:rPr>
-        <w:t>ralizado multiples veces la toma de medidas ya que al hacer la media de todas ellas podemos obtener unos resultados mas exactos.</w:t>
-      </w:r>
-    </w:p>
-    <w:p>
-      <w:pPr>
-        <w:pStyle w:val="Normal"/>
-        <w:rPr/>
-      </w:pPr>
-      <w:r>
-        <w:rPr>
-          <w:rStyle w:val="Heading1Char"/>
-          <w:rFonts w:eastAsia="Calibri" w:cs="Calibri"/>
-          <w:b w:val="false"/>
-          <w:bCs w:val="false"/>
+        </w:rPr>
+      </w:pPr>
+      <w:r>
+        <w:rPr>
+          <w:rFonts w:ascii="Verdana" w:hAnsi="Verdana"/>
+          <w:noProof/>
+        </w:rPr>
+        <w:drawing>
+          <wp:inline distT="0" distB="0" distL="0" distR="0">
+            <wp:extent cx="5731510" cy="4298950"/>
+            <wp:effectExtent l="0" t="0" r="2540" b="6350"/>
+            <wp:docPr id="3" name="Imagen 3"/>
+            <wp:cNvGraphicFramePr>
+              <a:graphicFrameLocks xmlns:a="http://schemas.openxmlformats.org/drawingml/2006/main" noChangeAspect="1"/>
+            </wp:cNvGraphicFramePr>
+            <a:graphic xmlns:a="http://schemas.openxmlformats.org/drawingml/2006/main">
+              <a:graphicData uri="http://schemas.openxmlformats.org/drawingml/2006/picture">
+                <pic:pic xmlns:pic="http://schemas.openxmlformats.org/drawingml/2006/picture">
+                  <pic:nvPicPr>
+                    <pic:cNvPr id="0" name="Picture 1"/>
+                    <pic:cNvPicPr>
+                      <a:picLocks noChangeAspect="1" noChangeArrowheads="1"/>
+                    </pic:cNvPicPr>
+                  </pic:nvPicPr>
+                  <pic:blipFill>
+                    <a:blip r:embed="rId6">
+                      <a:extLst>
+                        <a:ext uri="{28A0092B-C50C-407E-A947-70E740481C1C}">
+                          <a14:useLocalDpi xmlns:a14="http://schemas.microsoft.com/office/drawing/2010/main" val="0"/>
+                        </a:ext>
+                      </a:extLst>
+                    </a:blip>
+                    <a:srcRect/>
+                    <a:stretch>
+                      <a:fillRect/>
+                    </a:stretch>
+                  </pic:blipFill>
+                  <pic:spPr bwMode="auto">
+                    <a:xfrm>
+                      <a:off x="0" y="0"/>
+                      <a:ext cx="5731510" cy="4298950"/>
+                    </a:xfrm>
+                    <a:prstGeom prst="rect">
+                      <a:avLst/>
+                    </a:prstGeom>
+                    <a:noFill/>
+                    <a:ln>
+                      <a:noFill/>
+                    </a:ln>
+                  </pic:spPr>
+                </pic:pic>
+              </a:graphicData>
+            </a:graphic>
+          </wp:inline>
+        </w:drawing>
+      </w:r>
+    </w:p>
+    <w:p>
+      <w:pPr>
+        <w:jc w:val="both"/>
+        <w:rPr>
+          <w:rStyle w:val="Ttulo1Car"/>
+          <w:rFonts w:ascii="Verdana" w:eastAsia="Calibri" w:hAnsi="Verdana" w:cs="Calibri"/>
           <w:color w:val="000000"/>
           <w:sz w:val="22"/>
           <w:szCs w:val="22"/>
-          <w:lang w:val="es-ES"/>
-        </w:rPr>
-        <w:t>El procedimiento realizado en nuestro ejercicio consiste en llamar en bucle al programa slow para cada N especificado en el enunciado teniendo en cuenta nuestro número de pareja, siendo N el tamaño de la matriz a sumar, de la misma manera llamaremos en bucle al programa fast con los mismos parámetros. Este procedimiento lo realizamos en bucle las veces para las que consideramos que hemos obenido datos que nos proporcionan valores muy acercados a la media real.</w:t>
-      </w:r>
-    </w:p>
-    <w:p>
-      <w:pPr>
-        <w:pStyle w:val="Normal"/>
-        <w:rPr/>
-      </w:pPr>
-      <w:r>
-        <w:rPr>
-          <w:rStyle w:val="Heading1Char"/>
-          <w:rFonts w:eastAsia="Calibri" w:cs="Calibri"/>
-          <w:b w:val="false"/>
-          <w:bCs w:val="false"/>
+        </w:rPr>
+      </w:pPr>
+    </w:p>
+    <w:p>
+      <w:pPr>
+        <w:jc w:val="both"/>
+        <w:rPr>
+          <w:rFonts w:ascii="Verdana" w:hAnsi="Verdana"/>
+        </w:rPr>
+      </w:pPr>
+      <w:r>
+        <w:rPr>
+          <w:rStyle w:val="Ttulo1Car"/>
+          <w:rFonts w:ascii="Verdana" w:eastAsia="Calibri" w:hAnsi="Verdana" w:cs="Calibri"/>
           <w:color w:val="000000"/>
           <w:sz w:val="22"/>
           <w:szCs w:val="22"/>
-          <w:lang w:val="es-ES"/>
-        </w:rPr>
-        <w:t>Como podemos ver en la gráfica, la diferencia entre los dos programas para valores pequeños es mínima, esto es debido a que aunque la forma en la que accedemos a los datos sea distinta, el tiempo que tarda en hacer la operación de suma para valores pequeños es muy corto, sin embargo, a medida que aumentamos el tamaño de la matriz podemos observar como se hace cada vez mas evidente la diferencia.</w:t>
-      </w:r>
-    </w:p>
-    <w:p>
-      <w:pPr>
-        <w:pStyle w:val="Normal"/>
-        <w:rPr>
-          <w:rStyle w:val="Heading1Char"/>
-          <w:rFonts w:ascii="Calibri" w:hAnsi="Calibri" w:eastAsia="Calibri" w:cs="Calibri"/>
-          <w:b w:val="false"/>
-          <w:b w:val="false"/>
-          <w:bCs w:val="false"/>
+        </w:rPr>
+        <w:t>Para la obtención de los datos hemos r</w:t>
+      </w:r>
+      <w:r>
+        <w:rPr>
+          <w:rStyle w:val="Ttulo1Car"/>
+          <w:rFonts w:ascii="Verdana" w:eastAsia="Calibri" w:hAnsi="Verdana" w:cs="Calibri"/>
           <w:color w:val="000000"/>
           <w:sz w:val="22"/>
           <w:szCs w:val="22"/>
-          <w:lang w:val="es-ES"/>
-        </w:rPr>
-      </w:pPr>
-      <w:r>
-        <w:rPr/>
-      </w:r>
-    </w:p>
-    <w:p>
-      <w:pPr>
-        <w:pStyle w:val="Normal"/>
-        <w:rPr>
-          <w:rFonts w:ascii="Calibri" w:hAnsi="Calibri" w:eastAsia="Calibri" w:cs="Calibri"/>
+        </w:rPr>
+        <w:t>e</w:t>
+      </w:r>
+      <w:r>
+        <w:rPr>
+          <w:rStyle w:val="Ttulo1Car"/>
+          <w:rFonts w:ascii="Verdana" w:eastAsia="Calibri" w:hAnsi="Verdana" w:cs="Calibri"/>
+          <w:color w:val="000000"/>
           <w:sz w:val="22"/>
           <w:szCs w:val="22"/>
-          <w:lang w:val="es-ES"/>
-        </w:rPr>
-      </w:pPr>
-      <w:r>
-        <w:rPr>
-          <w:rFonts w:eastAsia="Calibri" w:cs="Calibri"/>
+        </w:rPr>
+        <w:t xml:space="preserve">alizado </w:t>
+      </w:r>
+      <w:r>
+        <w:rPr>
+          <w:rStyle w:val="Ttulo1Car"/>
+          <w:rFonts w:ascii="Verdana" w:eastAsia="Calibri" w:hAnsi="Verdana" w:cs="Calibri"/>
+          <w:color w:val="000000"/>
           <w:sz w:val="22"/>
           <w:szCs w:val="22"/>
-          <w:lang w:val="es-ES"/>
-        </w:rPr>
-        <w:t xml:space="preserve"> </w:t>
-      </w:r>
-    </w:p>
-    <w:p>
-      <w:pPr>
-        <w:pStyle w:val="Normal"/>
-        <w:rPr/>
-      </w:pPr>
-      <w:r>
-        <w:rPr>
-          <w:rStyle w:val="Heading1Char"/>
-          <w:lang w:val="es-ES"/>
-        </w:rPr>
-        <w:t>Ejercicio 2: Tamaño de la caché y rendimiento</w:t>
-      </w:r>
-    </w:p>
-    <w:p>
-      <w:pPr>
-        <w:pStyle w:val="Normal"/>
-        <w:rPr>
-          <w:rFonts w:ascii="Calibri" w:hAnsi="Calibri" w:eastAsia="Calibri" w:cs="Calibri"/>
+        </w:rPr>
+        <w:t>múltiples</w:t>
+      </w:r>
+      <w:r>
+        <w:rPr>
+          <w:rStyle w:val="Ttulo1Car"/>
+          <w:rFonts w:ascii="Verdana" w:eastAsia="Calibri" w:hAnsi="Verdana" w:cs="Calibri"/>
+          <w:color w:val="000000"/>
           <w:sz w:val="22"/>
           <w:szCs w:val="22"/>
-          <w:lang w:val="es-ES"/>
-        </w:rPr>
-      </w:pPr>
-      <w:r>
-        <w:rPr>
-          <w:rFonts w:eastAsia="Calibri" w:cs="Calibri"/>
+        </w:rPr>
+        <w:t xml:space="preserve"> veces la toma de medidas ya que al hacer la media de todas ellas podemos obtener unos resultados más exactos.</w:t>
+      </w:r>
+    </w:p>
+    <w:p>
+      <w:pPr>
+        <w:jc w:val="both"/>
+        <w:rPr>
+          <w:rFonts w:ascii="Verdana" w:hAnsi="Verdana"/>
+        </w:rPr>
+      </w:pPr>
+      <w:r>
+        <w:rPr>
+          <w:rStyle w:val="Ttulo1Car"/>
+          <w:rFonts w:ascii="Verdana" w:eastAsia="Calibri" w:hAnsi="Verdana" w:cs="Calibri"/>
+          <w:color w:val="000000"/>
           <w:sz w:val="22"/>
           <w:szCs w:val="22"/>
-          <w:lang w:val="es-ES"/>
-        </w:rPr>
-        <w:t xml:space="preserve"> </w:t>
-      </w:r>
-    </w:p>
-    <w:p>
-      <w:pPr>
-        <w:pStyle w:val="Normal"/>
-        <w:rPr/>
-      </w:pPr>
-      <w:r>
-        <w:rPr>
-          <w:rStyle w:val="Heading1Char"/>
-          <w:lang w:val="es-ES"/>
-        </w:rPr>
-        <w:t>Ejercicio 3: Caché y multiplicación de matrices</w:t>
-      </w:r>
-    </w:p>
-    <w:p>
-      <w:pPr>
-        <w:pStyle w:val="Normal"/>
-        <w:rPr>
-          <w:rFonts w:ascii="Calibri" w:hAnsi="Calibri" w:eastAsia="Calibri" w:cs="Calibri"/>
+        </w:rPr>
+        <w:t xml:space="preserve">El procedimiento realizado en nuestro ejercicio consiste en llamar en bucle al programa </w:t>
+      </w:r>
+      <w:proofErr w:type="spellStart"/>
+      <w:r>
+        <w:rPr>
+          <w:rStyle w:val="Ttulo1Car"/>
+          <w:rFonts w:ascii="Verdana" w:eastAsia="Calibri" w:hAnsi="Verdana" w:cs="Calibri"/>
+          <w:color w:val="000000"/>
           <w:sz w:val="22"/>
           <w:szCs w:val="22"/>
-          <w:lang w:val="es-ES"/>
-        </w:rPr>
-      </w:pPr>
-      <w:r>
-        <w:rPr>
-          <w:rFonts w:eastAsia="Calibri" w:cs="Calibri"/>
+        </w:rPr>
+        <w:t>slow</w:t>
+      </w:r>
+      <w:proofErr w:type="spellEnd"/>
+      <w:r>
+        <w:rPr>
+          <w:rStyle w:val="Ttulo1Car"/>
+          <w:rFonts w:ascii="Verdana" w:eastAsia="Calibri" w:hAnsi="Verdana" w:cs="Calibri"/>
+          <w:color w:val="000000"/>
           <w:sz w:val="22"/>
           <w:szCs w:val="22"/>
-          <w:lang w:val="es-ES"/>
-        </w:rPr>
-        <w:t xml:space="preserve"> </w:t>
-      </w:r>
-    </w:p>
-    <w:p>
-      <w:pPr>
-        <w:pStyle w:val="Normal"/>
-        <w:rPr/>
-      </w:pPr>
-      <w:r>
-        <w:rPr>
-          <w:rFonts w:eastAsia="Calibri" w:cs="Calibri"/>
+        </w:rPr>
+        <w:t xml:space="preserve"> para cada N especificado en el enunciado teniendo en cuenta nuestro número de pareja, siendo N el tamaño de la matriz a sumar, de la misma manera llamaremos en bucle al programa </w:t>
+      </w:r>
+      <w:proofErr w:type="spellStart"/>
+      <w:r>
+        <w:rPr>
+          <w:rStyle w:val="Ttulo1Car"/>
+          <w:rFonts w:ascii="Verdana" w:eastAsia="Calibri" w:hAnsi="Verdana" w:cs="Calibri"/>
+          <w:color w:val="000000"/>
           <w:sz w:val="22"/>
           <w:szCs w:val="22"/>
-          <w:lang w:val="es-ES"/>
-        </w:rPr>
-        <w:t>Hemos implementado los dos programas de multiplicación de matrices en los ficheros</w:t>
-      </w:r>
-      <w:r>
-        <w:rPr>
-          <w:rFonts w:eastAsia="Calibri" w:cs="Calibri"/>
+        </w:rPr>
+        <w:t>fast</w:t>
+      </w:r>
+      <w:proofErr w:type="spellEnd"/>
+      <w:r>
+        <w:rPr>
+          <w:rStyle w:val="Ttulo1Car"/>
+          <w:rFonts w:ascii="Verdana" w:eastAsia="Calibri" w:hAnsi="Verdana" w:cs="Calibri"/>
+          <w:color w:val="000000"/>
+          <w:sz w:val="22"/>
+          <w:szCs w:val="22"/>
+        </w:rPr>
+        <w:t xml:space="preserve"> con los mismos parámetros. Este procedimiento lo realizamos en bucle las veces para las que consideramos que hemos obtenido datos que nos proporcionan valores muy acercados a la media real.</w:t>
+      </w:r>
+    </w:p>
+    <w:p>
+      <w:pPr>
+        <w:jc w:val="both"/>
+        <w:rPr>
+          <w:rFonts w:ascii="Verdana" w:eastAsia="Calibri" w:hAnsi="Verdana" w:cs="Calibri"/>
+          <w:color w:val="000000"/>
+        </w:rPr>
+      </w:pPr>
+      <w:r>
+        <w:rPr>
+          <w:rStyle w:val="Ttulo1Car"/>
+          <w:rFonts w:ascii="Verdana" w:eastAsia="Calibri" w:hAnsi="Verdana" w:cs="Calibri"/>
+          <w:color w:val="000000"/>
+          <w:sz w:val="22"/>
+          <w:szCs w:val="22"/>
+        </w:rPr>
+        <w:t>Como podemos ver en la gráfica, la diferencia entre los dos programas para valores pequeños es mínima, esto es debido a que, aunque la forma en la que accedemos a los datos sea distinta, el tiempo que tarda en hacer la operación de suma para valores pequeños es muy corto, sin embargo, a medida que aumentamos el tamaño de la matriz podemos observar cómo se hace cada vez más evidente la diferencia.</w:t>
+      </w:r>
+    </w:p>
+    <w:p>
+      <w:pPr>
+        <w:jc w:val="both"/>
+        <w:rPr>
+          <w:rFonts w:ascii="Verdana" w:eastAsia="Calibri" w:hAnsi="Verdana" w:cs="Calibri"/>
+          <w:color w:val="000000"/>
+        </w:rPr>
+      </w:pPr>
+    </w:p>
+    <w:p>
+      <w:pPr>
+        <w:jc w:val="both"/>
+        <w:rPr>
+          <w:rStyle w:val="Ttulo1Car"/>
+          <w:rFonts w:ascii="Verdana" w:hAnsi="Verdana"/>
+          <w:sz w:val="36"/>
+          <w:szCs w:val="36"/>
+        </w:rPr>
+      </w:pPr>
+      <w:r>
+        <w:rPr>
+          <w:rStyle w:val="Ttulo1Car"/>
+          <w:rFonts w:ascii="Verdana" w:hAnsi="Verdana"/>
+          <w:sz w:val="36"/>
+          <w:szCs w:val="36"/>
+        </w:rPr>
+        <w:t>Ejercicio 2: Tamaño de la caché y rendimiento</w:t>
+      </w:r>
+    </w:p>
+    <w:p>
+      <w:pPr>
+        <w:ind w:firstLine="708"/>
+        <w:jc w:val="both"/>
+        <w:rPr>
+          <w:rFonts w:ascii="Verdana" w:hAnsi="Verdana"/>
+        </w:rPr>
+      </w:pPr>
+      <w:r>
+        <w:rPr>
+          <w:rFonts w:ascii="Verdana" w:hAnsi="Verdana"/>
+        </w:rPr>
+        <w:t xml:space="preserve">En cuento a la estructura de este programa es un poco distinta del anterior debido a que podemos lanzar los programas </w:t>
+      </w:r>
+      <w:proofErr w:type="spellStart"/>
+      <w:r>
+        <w:rPr>
+          <w:rFonts w:ascii="Verdana" w:hAnsi="Verdana"/>
+        </w:rPr>
+        <w:t>slow</w:t>
+      </w:r>
+      <w:proofErr w:type="spellEnd"/>
+      <w:r>
+        <w:rPr>
+          <w:rFonts w:ascii="Verdana" w:hAnsi="Verdana"/>
+        </w:rPr>
+        <w:t xml:space="preserve"> y </w:t>
+      </w:r>
+      <w:proofErr w:type="spellStart"/>
+      <w:r>
+        <w:rPr>
+          <w:rFonts w:ascii="Verdana" w:hAnsi="Verdana"/>
+        </w:rPr>
+        <w:t>fast</w:t>
+      </w:r>
+      <w:proofErr w:type="spellEnd"/>
+      <w:r>
+        <w:rPr>
+          <w:rFonts w:ascii="Verdana" w:hAnsi="Verdana"/>
+        </w:rPr>
+        <w:t xml:space="preserve"> seguidos y una sola iteración para obtener los datos requeridos por el enunciado.</w:t>
+      </w:r>
+    </w:p>
+    <w:p>
+      <w:pPr>
+        <w:jc w:val="both"/>
+        <w:rPr>
+          <w:rFonts w:ascii="Verdana" w:hAnsi="Verdana"/>
+        </w:rPr>
+      </w:pPr>
+      <w:r>
+        <w:rPr>
+          <w:rFonts w:ascii="Verdana" w:hAnsi="Verdana"/>
+        </w:rPr>
+        <w:t xml:space="preserve">Básicamente consiste en un programa que nos muestra en </w:t>
+      </w:r>
+      <w:r>
+        <w:rPr>
+          <w:rFonts w:ascii="Verdana" w:hAnsi="Verdana"/>
+        </w:rPr>
+        <w:t xml:space="preserve">las </w:t>
+      </w:r>
+      <w:r>
+        <w:rPr>
+          <w:rFonts w:ascii="Verdana" w:hAnsi="Verdana"/>
+        </w:rPr>
+        <w:t>siguiente</w:t>
+      </w:r>
+      <w:r>
+        <w:rPr>
+          <w:rFonts w:ascii="Verdana" w:hAnsi="Verdana"/>
+        </w:rPr>
+        <w:t>s</w:t>
+      </w:r>
+      <w:r>
+        <w:rPr>
+          <w:rFonts w:ascii="Verdana" w:hAnsi="Verdana"/>
+        </w:rPr>
+        <w:t xml:space="preserve"> gráfica</w:t>
+      </w:r>
+      <w:r>
+        <w:rPr>
+          <w:rFonts w:ascii="Verdana" w:hAnsi="Verdana"/>
+        </w:rPr>
+        <w:t>s</w:t>
+      </w:r>
+      <w:r>
+        <w:rPr>
+          <w:rFonts w:ascii="Verdana" w:hAnsi="Verdana"/>
+        </w:rPr>
+        <w:t xml:space="preserve"> el número de fallos de acceso a las memorias cache tanto al ejecutar </w:t>
+      </w:r>
+      <w:proofErr w:type="spellStart"/>
+      <w:r>
+        <w:rPr>
+          <w:rFonts w:ascii="Verdana" w:hAnsi="Verdana"/>
+        </w:rPr>
+        <w:t>slow</w:t>
+      </w:r>
+      <w:proofErr w:type="spellEnd"/>
+      <w:r>
+        <w:rPr>
+          <w:rFonts w:ascii="Verdana" w:hAnsi="Verdana"/>
+        </w:rPr>
+        <w:t xml:space="preserve"> como </w:t>
+      </w:r>
+      <w:proofErr w:type="spellStart"/>
+      <w:r>
+        <w:rPr>
+          <w:rFonts w:ascii="Verdana" w:hAnsi="Verdana"/>
+        </w:rPr>
+        <w:t>fast</w:t>
+      </w:r>
+      <w:proofErr w:type="spellEnd"/>
+      <w:r>
+        <w:rPr>
+          <w:rFonts w:ascii="Verdana" w:hAnsi="Verdana"/>
+        </w:rPr>
+        <w:t xml:space="preserve"> de lectura y de escritura, el tamaño de la matriz a sumar en nuestro caso varía entre (2000 +1024 * P) y </w:t>
+      </w:r>
+      <w:r>
+        <w:rPr>
+          <w:rFonts w:ascii="Verdana" w:hAnsi="Verdana"/>
+        </w:rPr>
+        <w:t xml:space="preserve">(2000 +1024 * </w:t>
+      </w:r>
+      <w:r>
+        <w:rPr>
+          <w:rFonts w:ascii="Verdana" w:hAnsi="Verdana"/>
+        </w:rPr>
+        <w:t>(</w:t>
+      </w:r>
+      <w:r>
+        <w:rPr>
+          <w:rFonts w:ascii="Verdana" w:hAnsi="Verdana"/>
+        </w:rPr>
+        <w:t>P</w:t>
+      </w:r>
+      <w:r>
+        <w:rPr>
+          <w:rFonts w:ascii="Verdana" w:hAnsi="Verdana"/>
+        </w:rPr>
+        <w:t>+1)</w:t>
+      </w:r>
+      <w:r>
+        <w:rPr>
+          <w:rFonts w:ascii="Verdana" w:hAnsi="Verdana"/>
+        </w:rPr>
+        <w:t>)</w:t>
+      </w:r>
+      <w:r>
+        <w:rPr>
+          <w:rFonts w:ascii="Verdana" w:hAnsi="Verdana"/>
+        </w:rPr>
+        <w:t xml:space="preserve"> donde P es 9, además para cada N variaremos el tamaño de las cache tal y como se especifica en el enunciado de este ejercicio.</w:t>
+      </w:r>
+    </w:p>
+    <w:p>
+      <w:pPr>
+        <w:jc w:val="both"/>
+        <w:rPr>
+          <w:rFonts w:ascii="Verdana" w:hAnsi="Verdana"/>
+        </w:rPr>
+      </w:pPr>
+      <w:r>
+        <w:rPr>
+          <w:rFonts w:ascii="Verdana" w:hAnsi="Verdana"/>
+        </w:rPr>
+        <w:t xml:space="preserve">Como podemos observar, </w:t>
+      </w:r>
+      <w:r>
+        <w:rPr>
+          <w:rFonts w:ascii="Verdana" w:hAnsi="Verdana"/>
+        </w:rPr>
+        <w:t xml:space="preserve">en la gráfica que nos muestra los fallos de escritura las rectas de </w:t>
+      </w:r>
+      <w:proofErr w:type="spellStart"/>
+      <w:r>
+        <w:rPr>
+          <w:rFonts w:ascii="Verdana" w:hAnsi="Verdana"/>
+        </w:rPr>
+        <w:t>fast</w:t>
+      </w:r>
+      <w:proofErr w:type="spellEnd"/>
+      <w:r>
+        <w:rPr>
+          <w:rFonts w:ascii="Verdana" w:hAnsi="Verdana"/>
+        </w:rPr>
+        <w:t xml:space="preserve"> y </w:t>
+      </w:r>
+      <w:proofErr w:type="spellStart"/>
+      <w:r>
+        <w:rPr>
+          <w:rFonts w:ascii="Verdana" w:hAnsi="Verdana"/>
+        </w:rPr>
+        <w:t>slow</w:t>
+      </w:r>
+      <w:proofErr w:type="spellEnd"/>
+      <w:r>
+        <w:rPr>
+          <w:rFonts w:ascii="Verdana" w:hAnsi="Verdana"/>
+        </w:rPr>
+        <w:t xml:space="preserve"> se superponen, esto se debe a que solo existe este tipo de fallos a la hora de generar la matriz no al realizar la suma, en este caso ambos programas tienen el mismo algoritmo por lo que para cada tamaño de la cache el número de fallos es el mismo. </w:t>
+      </w:r>
+      <w:r>
+        <w:rPr>
+          <w:rFonts w:ascii="Verdana" w:hAnsi="Verdana"/>
+        </w:rPr>
+        <w:t>Además</w:t>
+      </w:r>
+      <w:r>
+        <w:rPr>
+          <w:rFonts w:ascii="Verdana" w:hAnsi="Verdana"/>
+        </w:rPr>
+        <w:t>, observamos que cuanto mayor es el tamaño de las memorias el número de fallos es menor ya que podemos almacenar más datos en cada nivel.</w:t>
+      </w:r>
+    </w:p>
+    <w:p>
+      <w:pPr>
+        <w:jc w:val="both"/>
+        <w:rPr>
+          <w:rFonts w:ascii="Verdana" w:hAnsi="Verdana"/>
+        </w:rPr>
+      </w:pPr>
+      <w:r>
+        <w:rPr>
+          <w:rFonts w:ascii="Verdana" w:hAnsi="Verdana"/>
+          <w:noProof/>
+        </w:rPr>
+        <w:lastRenderedPageBreak/>
+        <w:drawing>
+          <wp:inline distT="0" distB="0" distL="0" distR="0">
+            <wp:extent cx="5731510" cy="2865755"/>
+            <wp:effectExtent l="0" t="0" r="2540" b="0"/>
+            <wp:docPr id="4" name="Imagen 4"/>
+            <wp:cNvGraphicFramePr>
+              <a:graphicFrameLocks xmlns:a="http://schemas.openxmlformats.org/drawingml/2006/main" noChangeAspect="1"/>
+            </wp:cNvGraphicFramePr>
+            <a:graphic xmlns:a="http://schemas.openxmlformats.org/drawingml/2006/main">
+              <a:graphicData uri="http://schemas.openxmlformats.org/drawingml/2006/picture">
+                <pic:pic xmlns:pic="http://schemas.openxmlformats.org/drawingml/2006/picture">
+                  <pic:nvPicPr>
+                    <pic:cNvPr id="0" name="Picture 3"/>
+                    <pic:cNvPicPr>
+                      <a:picLocks noChangeAspect="1" noChangeArrowheads="1"/>
+                    </pic:cNvPicPr>
+                  </pic:nvPicPr>
+                  <pic:blipFill>
+                    <a:blip r:embed="rId7">
+                      <a:extLst>
+                        <a:ext uri="{28A0092B-C50C-407E-A947-70E740481C1C}">
+                          <a14:useLocalDpi xmlns:a14="http://schemas.microsoft.com/office/drawing/2010/main" val="0"/>
+                        </a:ext>
+                      </a:extLst>
+                    </a:blip>
+                    <a:srcRect/>
+                    <a:stretch>
+                      <a:fillRect/>
+                    </a:stretch>
+                  </pic:blipFill>
+                  <pic:spPr bwMode="auto">
+                    <a:xfrm>
+                      <a:off x="0" y="0"/>
+                      <a:ext cx="5731510" cy="2865755"/>
+                    </a:xfrm>
+                    <a:prstGeom prst="rect">
+                      <a:avLst/>
+                    </a:prstGeom>
+                    <a:noFill/>
+                    <a:ln>
+                      <a:noFill/>
+                    </a:ln>
+                  </pic:spPr>
+                </pic:pic>
+              </a:graphicData>
+            </a:graphic>
+          </wp:inline>
+        </w:drawing>
+      </w:r>
+    </w:p>
+    <w:p>
+      <w:pPr>
+        <w:jc w:val="both"/>
+        <w:rPr>
+          <w:rFonts w:ascii="Verdana" w:hAnsi="Verdana"/>
+        </w:rPr>
+      </w:pPr>
+    </w:p>
+    <w:p>
+      <w:pPr>
+        <w:jc w:val="both"/>
+        <w:rPr>
+          <w:rFonts w:ascii="Verdana" w:hAnsi="Verdana"/>
+        </w:rPr>
+      </w:pPr>
+      <w:r>
+        <w:rPr>
+          <w:rFonts w:ascii="Verdana" w:hAnsi="Verdana"/>
+        </w:rPr>
+        <w:t xml:space="preserve">En el caso de la gráfica que nos muestra los fallos de lectura podemos ver que al igual que la gráfica anterior los fallos son menores cuanto más grande es el tamaño de las memorias, sin embargo y en este caso, el número de fallos del programa </w:t>
+      </w:r>
+      <w:proofErr w:type="spellStart"/>
+      <w:r>
+        <w:rPr>
+          <w:rFonts w:ascii="Verdana" w:hAnsi="Verdana"/>
+        </w:rPr>
+        <w:t>slow</w:t>
+      </w:r>
+      <w:proofErr w:type="spellEnd"/>
+      <w:r>
+        <w:rPr>
+          <w:rFonts w:ascii="Verdana" w:hAnsi="Verdana"/>
+        </w:rPr>
+        <w:t xml:space="preserve"> es mayor que el del programa </w:t>
+      </w:r>
+      <w:proofErr w:type="spellStart"/>
+      <w:r>
+        <w:rPr>
+          <w:rFonts w:ascii="Verdana" w:hAnsi="Verdana"/>
+        </w:rPr>
+        <w:t>fast</w:t>
+      </w:r>
+      <w:proofErr w:type="spellEnd"/>
+      <w:r>
+        <w:rPr>
+          <w:rFonts w:ascii="Verdana" w:hAnsi="Verdana"/>
+        </w:rPr>
+        <w:t xml:space="preserve">, esto se debe a que </w:t>
+      </w:r>
+      <w:r>
+        <w:rPr>
+          <w:rFonts w:ascii="Verdana" w:hAnsi="Verdana"/>
+        </w:rPr>
+        <w:t xml:space="preserve"> de acceso a los datos de </w:t>
+      </w:r>
+      <w:proofErr w:type="spellStart"/>
+      <w:r>
+        <w:rPr>
+          <w:rFonts w:ascii="Verdana" w:hAnsi="Verdana"/>
+        </w:rPr>
+        <w:t>fast</w:t>
+      </w:r>
+      <w:proofErr w:type="spellEnd"/>
+      <w:r>
+        <w:rPr>
+          <w:rFonts w:ascii="Verdana" w:hAnsi="Verdana"/>
+        </w:rPr>
+        <w:t xml:space="preserve"> se hace</w:t>
+      </w:r>
+      <w:r>
+        <w:rPr>
+          <w:rFonts w:ascii="Verdana" w:hAnsi="Verdana"/>
+        </w:rPr>
+        <w:t xml:space="preserve"> mediante filas, es decir cuando cargamos por ejemplo el primer dato de una fila de la matriz cargamos una línea entera de caché que contiene más datos de esta fila , y como vamos sumando por filas no va a haber ningún fallo de lectura porque esos elementos ya están cargados, sin embargo al leer por columnas esos datos no nos sirven ya que el algoritmo de </w:t>
+      </w:r>
+      <w:proofErr w:type="spellStart"/>
+      <w:r>
+        <w:rPr>
+          <w:rFonts w:ascii="Verdana" w:hAnsi="Verdana"/>
+        </w:rPr>
+        <w:t>slow</w:t>
+      </w:r>
+      <w:proofErr w:type="spellEnd"/>
+      <w:r>
+        <w:rPr>
+          <w:rFonts w:ascii="Verdana" w:hAnsi="Verdana"/>
+        </w:rPr>
+        <w:t xml:space="preserve"> no los va a  usar en ese momento implicando el aumento de los fallos de lectura.</w:t>
+      </w:r>
+    </w:p>
+    <w:p>
+      <w:pPr>
+        <w:jc w:val="both"/>
+        <w:rPr>
+          <w:rFonts w:ascii="Verdana" w:hAnsi="Verdana"/>
+        </w:rPr>
+      </w:pPr>
+    </w:p>
+    <w:p>
+      <w:pPr>
+        <w:jc w:val="both"/>
+        <w:rPr>
+          <w:rFonts w:ascii="Verdana" w:hAnsi="Verdana"/>
+        </w:rPr>
+      </w:pPr>
+      <w:r>
+        <w:rPr>
+          <w:rFonts w:ascii="Verdana" w:hAnsi="Verdana"/>
+          <w:noProof/>
+        </w:rPr>
+        <w:drawing>
+          <wp:inline distT="0" distB="0" distL="0" distR="0">
+            <wp:extent cx="5731510" cy="2865755"/>
+            <wp:effectExtent l="0" t="0" r="2540" b="0"/>
+            <wp:docPr id="5" name="Imagen 5"/>
+            <wp:cNvGraphicFramePr>
+              <a:graphicFrameLocks xmlns:a="http://schemas.openxmlformats.org/drawingml/2006/main" noChangeAspect="1"/>
+            </wp:cNvGraphicFramePr>
+            <a:graphic xmlns:a="http://schemas.openxmlformats.org/drawingml/2006/main">
+              <a:graphicData uri="http://schemas.openxmlformats.org/drawingml/2006/picture">
+                <pic:pic xmlns:pic="http://schemas.openxmlformats.org/drawingml/2006/picture">
+                  <pic:nvPicPr>
+                    <pic:cNvPr id="0" name="Picture 5"/>
+                    <pic:cNvPicPr>
+                      <a:picLocks noChangeAspect="1" noChangeArrowheads="1"/>
+                    </pic:cNvPicPr>
+                  </pic:nvPicPr>
+                  <pic:blipFill>
+                    <a:blip r:embed="rId8">
+                      <a:extLst>
+                        <a:ext uri="{28A0092B-C50C-407E-A947-70E740481C1C}">
+                          <a14:useLocalDpi xmlns:a14="http://schemas.microsoft.com/office/drawing/2010/main" val="0"/>
+                        </a:ext>
+                      </a:extLst>
+                    </a:blip>
+                    <a:srcRect/>
+                    <a:stretch>
+                      <a:fillRect/>
+                    </a:stretch>
+                  </pic:blipFill>
+                  <pic:spPr bwMode="auto">
+                    <a:xfrm>
+                      <a:off x="0" y="0"/>
+                      <a:ext cx="5731510" cy="2865755"/>
+                    </a:xfrm>
+                    <a:prstGeom prst="rect">
+                      <a:avLst/>
+                    </a:prstGeom>
+                    <a:noFill/>
+                    <a:ln>
+                      <a:noFill/>
+                    </a:ln>
+                  </pic:spPr>
+                </pic:pic>
+              </a:graphicData>
+            </a:graphic>
+          </wp:inline>
+        </w:drawing>
+      </w:r>
+    </w:p>
+    <w:p>
+      <w:pPr>
+        <w:jc w:val="both"/>
+        <w:rPr>
+          <w:rFonts w:ascii="Verdana" w:hAnsi="Verdana"/>
+        </w:rPr>
+      </w:pPr>
+      <w:bookmarkStart w:id="0" w:name="_GoBack"/>
+      <w:bookmarkEnd w:id="0"/>
+    </w:p>
+    <w:p>
+      <w:pPr>
+        <w:jc w:val="both"/>
+        <w:rPr>
+          <w:rFonts w:ascii="Verdana" w:eastAsia="Calibri" w:hAnsi="Verdana" w:cs="Calibri"/>
+          <w:sz w:val="36"/>
+          <w:szCs w:val="36"/>
+        </w:rPr>
+      </w:pPr>
+      <w:r>
+        <w:rPr>
+          <w:rStyle w:val="Ttulo1Car"/>
+          <w:rFonts w:ascii="Verdana" w:hAnsi="Verdana"/>
+          <w:sz w:val="36"/>
+          <w:szCs w:val="36"/>
+        </w:rPr>
+        <w:lastRenderedPageBreak/>
+        <w:t>Ejercicio 3: Caché y multiplicación de matrices</w:t>
+      </w:r>
+    </w:p>
+    <w:p>
+      <w:pPr>
+        <w:ind w:firstLine="708"/>
+        <w:jc w:val="both"/>
+        <w:rPr>
+          <w:rFonts w:ascii="Verdana" w:eastAsia="Calibri" w:hAnsi="Verdana" w:cs="Calibri"/>
+        </w:rPr>
+      </w:pPr>
+      <w:r>
+        <w:rPr>
+          <w:rFonts w:ascii="Verdana" w:eastAsia="Calibri" w:hAnsi="Verdana" w:cs="Calibri"/>
+        </w:rPr>
+        <w:t>Para este ejercicio h</w:t>
+      </w:r>
+      <w:r>
+        <w:rPr>
+          <w:rFonts w:ascii="Verdana" w:eastAsia="Calibri" w:hAnsi="Verdana" w:cs="Calibri"/>
+        </w:rPr>
+        <w:t>emos implementado los dos programas de multiplicación de matrices en los ficheros</w:t>
+      </w:r>
+      <w:r>
+        <w:rPr>
+          <w:rFonts w:ascii="Verdana" w:eastAsia="Calibri" w:hAnsi="Verdana" w:cs="Calibri"/>
           <w:b/>
           <w:bCs/>
-          <w:sz w:val="22"/>
-          <w:szCs w:val="22"/>
-          <w:lang w:val="es-ES"/>
-        </w:rPr>
-        <w:t xml:space="preserve"> matmul.c</w:t>
-      </w:r>
-      <w:r>
-        <w:rPr>
-          <w:rFonts w:eastAsia="Calibri" w:cs="Calibri"/>
-          <w:sz w:val="22"/>
-          <w:szCs w:val="22"/>
-          <w:lang w:val="es-ES"/>
-        </w:rPr>
-        <w:t xml:space="preserve"> y </w:t>
-      </w:r>
-      <w:r>
-        <w:rPr>
-          <w:rFonts w:eastAsia="Calibri" w:cs="Calibri"/>
+        </w:rPr>
+        <w:t xml:space="preserve"> </w:t>
+      </w:r>
+      <w:proofErr w:type="spellStart"/>
+      <w:r>
+        <w:rPr>
+          <w:rFonts w:ascii="Verdana" w:eastAsia="Calibri" w:hAnsi="Verdana" w:cs="Calibri"/>
           <w:b/>
           <w:bCs/>
-          <w:sz w:val="22"/>
-          <w:szCs w:val="22"/>
-          <w:lang w:val="es-ES"/>
-        </w:rPr>
-        <w:t xml:space="preserve">matmultrans.c </w:t>
-      </w:r>
-      <w:r>
-        <w:rPr>
-          <w:rFonts w:eastAsia="Calibri" w:cs="Calibri"/>
-          <w:sz w:val="22"/>
-          <w:szCs w:val="22"/>
-          <w:lang w:val="es-ES"/>
+        </w:rPr>
+        <w:t>matmul.c</w:t>
+      </w:r>
+      <w:proofErr w:type="spellEnd"/>
+      <w:r>
+        <w:rPr>
+          <w:rFonts w:ascii="Verdana" w:eastAsia="Calibri" w:hAnsi="Verdana" w:cs="Calibri"/>
+        </w:rPr>
+        <w:t xml:space="preserve"> y </w:t>
+      </w:r>
+      <w:proofErr w:type="spellStart"/>
+      <w:r>
+        <w:rPr>
+          <w:rFonts w:ascii="Verdana" w:eastAsia="Calibri" w:hAnsi="Verdana" w:cs="Calibri"/>
+          <w:b/>
+          <w:bCs/>
+        </w:rPr>
+        <w:t>matmultrans.c</w:t>
+      </w:r>
+      <w:proofErr w:type="spellEnd"/>
+      <w:r>
+        <w:rPr>
+          <w:rFonts w:ascii="Verdana" w:eastAsia="Calibri" w:hAnsi="Verdana" w:cs="Calibri"/>
+          <w:b/>
+          <w:bCs/>
+        </w:rPr>
+        <w:t xml:space="preserve"> </w:t>
+      </w:r>
+      <w:r>
+        <w:rPr>
+          <w:rFonts w:ascii="Verdana" w:eastAsia="Calibri" w:hAnsi="Verdana" w:cs="Calibri"/>
         </w:rPr>
         <w:t>usando la misma salida que los programas proveídos con el enunciado de la práctica.</w:t>
       </w:r>
     </w:p>
     <w:p>
       <w:pPr>
-        <w:pStyle w:val="Normal"/>
-        <w:rPr>
-          <w:rFonts w:ascii="Calibri" w:hAnsi="Calibri" w:eastAsia="Calibri" w:cs="Calibri"/>
-          <w:sz w:val="22"/>
-          <w:szCs w:val="22"/>
-          <w:lang w:val="es-ES"/>
-        </w:rPr>
-      </w:pPr>
-      <w:r>
-        <w:rPr>
-          <w:rFonts w:eastAsia="Calibri" w:cs="Calibri"/>
-          <w:sz w:val="22"/>
-          <w:szCs w:val="22"/>
-          <w:lang w:val="es-ES"/>
+        <w:jc w:val="both"/>
+        <w:rPr>
+          <w:rFonts w:ascii="Verdana" w:eastAsia="Calibri" w:hAnsi="Verdana" w:cs="Calibri"/>
+        </w:rPr>
+      </w:pPr>
+      <w:r>
+        <w:rPr>
+          <w:rFonts w:ascii="Verdana" w:eastAsia="Calibri" w:hAnsi="Verdana" w:cs="Calibri"/>
+        </w:rPr>
+        <w:t xml:space="preserve">El primero de ellos es la multiplicación de una matriz por ella misma y el segundo por </w:t>
+      </w:r>
+      <w:r>
+        <w:rPr>
+          <w:rFonts w:ascii="Verdana" w:eastAsia="Calibri" w:hAnsi="Verdana" w:cs="Calibri"/>
+        </w:rPr>
+        <w:t>su traspuesta.</w:t>
+      </w:r>
+    </w:p>
+    <w:p>
+      <w:pPr>
+        <w:jc w:val="both"/>
+        <w:rPr>
+          <w:rFonts w:ascii="Verdana" w:hAnsi="Verdana"/>
+        </w:rPr>
+      </w:pPr>
+      <w:r>
+        <w:rPr>
+          <w:rFonts w:ascii="Verdana" w:hAnsi="Verdana"/>
+        </w:rPr>
+        <w:t>Al igual que el ejercicio uno, mediremos el tiempo que tardan en realizar la multiplicación de matrices los dos programas nuevos que hemos realizado en función del tamaño de la matriz especificado por el enunciado, para ello tendremos un bucle para cada programa y otro externo que nos permitirá hacer una media de los datos y conseguir una gráfica más exacta.</w:t>
+      </w:r>
+    </w:p>
+    <w:p>
+      <w:pPr>
+        <w:jc w:val="both"/>
+        <w:rPr>
+          <w:rFonts w:ascii="Verdana" w:hAnsi="Verdana"/>
+        </w:rPr>
+      </w:pPr>
+      <w:r>
+        <w:rPr>
+          <w:rFonts w:ascii="Verdana" w:hAnsi="Verdana"/>
+        </w:rPr>
+        <w:t xml:space="preserve">Al igual que el ejercicio dos obtendremos los fallos de acceso a los datos en cache tanto de escritura como de lectura en ambos programas </w:t>
+      </w:r>
+    </w:p>
+    <w:p>
+      <w:pPr>
+        <w:jc w:val="both"/>
+        <w:rPr>
+          <w:rFonts w:ascii="Verdana" w:hAnsi="Verdana"/>
+        </w:rPr>
+      </w:pPr>
+      <w:r>
+        <w:rPr>
+          <w:rFonts w:ascii="Verdana" w:hAnsi="Verdana"/>
+        </w:rPr>
+        <w:t>Observando los datos obtenidos podemos afirmar que a medida que crece el tamaño de las matrices el tiempo que</w:t>
+      </w:r>
+      <w:r>
+        <w:rPr>
+          <w:rFonts w:ascii="Verdana" w:hAnsi="Verdana"/>
+        </w:rPr>
+        <w:t xml:space="preserve"> tarda en ambos programas aumenta, sin embargo, el tiempo que tarda la multiplicación de una matriz por</w:t>
+      </w:r>
+      <w:r>
+        <w:rPr>
+          <w:rFonts w:ascii="Verdana" w:hAnsi="Verdana"/>
         </w:rPr>
         <w:t xml:space="preserve"> </w:t>
       </w:r>
-    </w:p>
-    <w:p>
-      <w:pPr>
-        <w:pStyle w:val="Normal"/>
-        <w:rPr>
-          <w:rFonts w:ascii="Calibri" w:hAnsi="Calibri" w:eastAsia="Calibri" w:cs="Calibri"/>
-          <w:sz w:val="22"/>
-          <w:szCs w:val="22"/>
-          <w:lang w:val="es-ES"/>
-        </w:rPr>
-      </w:pPr>
-      <w:r>
-        <w:rPr>
-          <w:rFonts w:eastAsia="Calibri" w:cs="Calibri"/>
-          <w:sz w:val="22"/>
-          <w:szCs w:val="22"/>
-          <w:lang w:val="es-ES"/>
-        </w:rPr>
-        <w:t>Ejercicio 4: Configuraciones de caché en la multiplicación de matrices</w:t>
-      </w:r>
-    </w:p>
-    <w:p>
-      <w:pPr>
-        <w:pStyle w:val="Normal"/>
-        <w:spacing w:before="0" w:after="160"/>
-        <w:rPr>
-          <w:rStyle w:val="Heading1Char"/>
-          <w:lang w:val="es-ES"/>
-        </w:rPr>
-      </w:pPr>
-      <w:r>
-        <w:rPr/>
+      <w:r>
+        <w:rPr>
+          <w:rFonts w:ascii="Verdana" w:hAnsi="Verdana"/>
+        </w:rPr>
+        <w:t>su traspuesta crece menos que la multiplicación de matrices normal por lo que cuanto más grande sea el tamaño de la matriz mayor será la diferencia entre ambas gráficas.</w:t>
+      </w:r>
+    </w:p>
+    <w:p>
+      <w:pPr>
+        <w:jc w:val="both"/>
+        <w:rPr>
+          <w:rFonts w:ascii="Verdana" w:hAnsi="Verdana"/>
+        </w:rPr>
+      </w:pPr>
+      <w:r>
+        <w:rPr>
+          <w:noProof/>
+        </w:rPr>
+        <w:drawing>
+          <wp:inline distT="0" distB="0" distL="0" distR="0">
+            <wp:extent cx="5731510" cy="4298950"/>
+            <wp:effectExtent l="0" t="0" r="2540" b="6350"/>
+            <wp:docPr id="6" name="Imagen 6"/>
+            <wp:cNvGraphicFramePr>
+              <a:graphicFrameLocks xmlns:a="http://schemas.openxmlformats.org/drawingml/2006/main" noChangeAspect="1"/>
+            </wp:cNvGraphicFramePr>
+            <a:graphic xmlns:a="http://schemas.openxmlformats.org/drawingml/2006/main">
+              <a:graphicData uri="http://schemas.openxmlformats.org/drawingml/2006/picture">
+                <pic:pic xmlns:pic="http://schemas.openxmlformats.org/drawingml/2006/picture">
+                  <pic:nvPicPr>
+                    <pic:cNvPr id="0" name="Picture 7"/>
+                    <pic:cNvPicPr>
+                      <a:picLocks noChangeAspect="1" noChangeArrowheads="1"/>
+                    </pic:cNvPicPr>
+                  </pic:nvPicPr>
+                  <pic:blipFill>
+                    <a:blip r:embed="rId9">
+                      <a:extLst>
+                        <a:ext uri="{28A0092B-C50C-407E-A947-70E740481C1C}">
+                          <a14:useLocalDpi xmlns:a14="http://schemas.microsoft.com/office/drawing/2010/main" val="0"/>
+                        </a:ext>
+                      </a:extLst>
+                    </a:blip>
+                    <a:srcRect/>
+                    <a:stretch>
+                      <a:fillRect/>
+                    </a:stretch>
+                  </pic:blipFill>
+                  <pic:spPr bwMode="auto">
+                    <a:xfrm>
+                      <a:off x="0" y="0"/>
+                      <a:ext cx="5731510" cy="4298950"/>
+                    </a:xfrm>
+                    <a:prstGeom prst="rect">
+                      <a:avLst/>
+                    </a:prstGeom>
+                    <a:noFill/>
+                    <a:ln>
+                      <a:noFill/>
+                    </a:ln>
+                  </pic:spPr>
+                </pic:pic>
+              </a:graphicData>
+            </a:graphic>
+          </wp:inline>
+        </w:drawing>
+      </w:r>
+    </w:p>
+    <w:p>
+      <w:pPr>
+        <w:jc w:val="both"/>
+        <w:rPr>
+          <w:rFonts w:ascii="Verdana" w:hAnsi="Verdana"/>
+        </w:rPr>
+      </w:pPr>
+      <w:r>
+        <w:rPr>
+          <w:rFonts w:ascii="Verdana" w:hAnsi="Verdana"/>
+        </w:rPr>
+        <w:t xml:space="preserve">Al igual que en ejercicio dos y observando la gráfica, el número de fallos de escritura en cache de ambos ejercicios es el mismo debido a que usan el mismo </w:t>
+      </w:r>
+      <w:r>
+        <w:rPr>
+          <w:rFonts w:ascii="Verdana" w:hAnsi="Verdana"/>
+        </w:rPr>
+        <w:lastRenderedPageBreak/>
+        <w:t>algoritmo para la generación de matrices, a diferencia del ejercicio dos no variamos el tamaño de las cache.</w:t>
+      </w:r>
+    </w:p>
+    <w:p>
+      <w:pPr>
+        <w:jc w:val="both"/>
+        <w:rPr>
+          <w:rFonts w:ascii="Verdana" w:hAnsi="Verdana"/>
+        </w:rPr>
+      </w:pPr>
+      <w:r>
+        <w:rPr>
+          <w:rFonts w:ascii="Verdana" w:hAnsi="Verdana"/>
+        </w:rPr>
+        <w:t xml:space="preserve">En cuanto a los fallos de lectura y coincidiendo de nuevo con el ejercicio </w:t>
+      </w:r>
+      <w:r>
+        <w:rPr>
+          <w:rFonts w:ascii="Verdana" w:hAnsi="Verdana"/>
+        </w:rPr>
+        <w:t>2, ambos aumentan con el tamaño de la matriz, pero el numero de fallos de la multiplicación normal es mucho mas grande debido al patrón de acceso de datos explicado ya en el ejercicio 2.</w:t>
+      </w:r>
+    </w:p>
+    <w:p>
+      <w:pPr>
+        <w:jc w:val="both"/>
+        <w:rPr>
+          <w:rStyle w:val="Ttulo1Car"/>
+          <w:rFonts w:ascii="Verdana" w:hAnsi="Verdana"/>
+        </w:rPr>
+      </w:pPr>
+      <w:r>
+        <w:rPr>
+          <w:noProof/>
+        </w:rPr>
+        <w:drawing>
+          <wp:inline distT="0" distB="0" distL="0" distR="0">
+            <wp:extent cx="5731510" cy="4298950"/>
+            <wp:effectExtent l="0" t="0" r="2540" b="6350"/>
+            <wp:docPr id="7" name="Imagen 7"/>
+            <wp:cNvGraphicFramePr>
+              <a:graphicFrameLocks xmlns:a="http://schemas.openxmlformats.org/drawingml/2006/main" noChangeAspect="1"/>
+            </wp:cNvGraphicFramePr>
+            <a:graphic xmlns:a="http://schemas.openxmlformats.org/drawingml/2006/main">
+              <a:graphicData uri="http://schemas.openxmlformats.org/drawingml/2006/picture">
+                <pic:pic xmlns:pic="http://schemas.openxmlformats.org/drawingml/2006/picture">
+                  <pic:nvPicPr>
+                    <pic:cNvPr id="0" name="Picture 9"/>
+                    <pic:cNvPicPr>
+                      <a:picLocks noChangeAspect="1" noChangeArrowheads="1"/>
+                    </pic:cNvPicPr>
+                  </pic:nvPicPr>
+                  <pic:blipFill>
+                    <a:blip r:embed="rId10">
+                      <a:extLst>
+                        <a:ext uri="{28A0092B-C50C-407E-A947-70E740481C1C}">
+                          <a14:useLocalDpi xmlns:a14="http://schemas.microsoft.com/office/drawing/2010/main" val="0"/>
+                        </a:ext>
+                      </a:extLst>
+                    </a:blip>
+                    <a:srcRect/>
+                    <a:stretch>
+                      <a:fillRect/>
+                    </a:stretch>
+                  </pic:blipFill>
+                  <pic:spPr bwMode="auto">
+                    <a:xfrm>
+                      <a:off x="0" y="0"/>
+                      <a:ext cx="5731510" cy="4298950"/>
+                    </a:xfrm>
+                    <a:prstGeom prst="rect">
+                      <a:avLst/>
+                    </a:prstGeom>
+                    <a:noFill/>
+                    <a:ln>
+                      <a:noFill/>
+                    </a:ln>
+                  </pic:spPr>
+                </pic:pic>
+              </a:graphicData>
+            </a:graphic>
+          </wp:inline>
+        </w:drawing>
       </w:r>
     </w:p>
     <w:sectPr>
-      <w:type w:val="nextPage"/>
       <w:pgSz w:w="11906" w:h="16838"/>
-      <w:pgMar w:left="1440" w:right="1440" w:header="0" w:top="1440" w:footer="0" w:bottom="1440" w:gutter="0"/>
-      <w:pgNumType w:fmt="decimal"/>
-      <w:formProt w:val="false"/>
-      <w:textDirection w:val="lrTb"/>
-      <w:docGrid w:type="default" w:linePitch="360" w:charSpace="4096"/>
+      <w:pgMar w:top="1440" w:right="1440" w:bottom="1440" w:left="1440" w:header="0" w:footer="0" w:gutter="0"/>
+      <w:cols w:space="720"/>
+      <w:formProt w:val="0"/>
+      <w:docGrid w:linePitch="360" w:charSpace="4096"/>
     </w:sectPr>
   </w:body>
 </w:document>
 </file>
 
 <file path=word/styles.xml><?xml version="1.0" encoding="utf-8"?>
-<w:styles xmlns:w="http://schemas.openxmlformats.org/wordprocessingml/2006/main" xmlns:w14="http://schemas.microsoft.com/office/word/2010/wordml" xmlns:mc="http://schemas.openxmlformats.org/markup-compatibility/2006" mc:Ignorable="w14">
+<w:styles xmlns:mc="http://schemas.openxmlformats.org/markup-compatibility/2006" xmlns:r="http://schemas.openxmlformats.org/officeDocument/2006/relationships" xmlns:w="http://schemas.openxmlformats.org/wordprocessingml/2006/main" xmlns:w14="http://schemas.microsoft.com/office/word/2010/wordml" xmlns:w15="http://schemas.microsoft.com/office/word/2012/wordml" xmlns:w16cid="http://schemas.microsoft.com/office/word/2016/wordml/cid" xmlns:w16se="http://schemas.microsoft.com/office/word/2015/wordml/symex" mc:Ignorable="w14 w15 w16se w16cid">
   <w:docDefaults>
     <w:rPrDefault>
       <w:rPr>
-        <w:rFonts w:ascii="Calibri" w:hAnsi="Calibri" w:eastAsia="Calibri" w:cs="" w:asciiTheme="minorHAnsi" w:cstheme="minorBidi" w:eastAsiaTheme="minorHAnsi" w:hAnsiTheme="minorHAnsi"/>
+        <w:rFonts w:asciiTheme="minorHAnsi" w:eastAsiaTheme="minorHAnsi" w:hAnsiTheme="minorHAnsi" w:cstheme="minorBidi"/>
         <w:sz w:val="22"/>
         <w:szCs w:val="22"/>
         <w:lang w:val="es-ES" w:eastAsia="en-US" w:bidi="ar-SA"/>
       </w:rPr>
     </w:rPrDefault>
-    <w:pPrDefault>
-      <w:pPr/>
-    </w:pPrDefault>
+    <w:pPrDefault/>
   </w:docDefaults>
-  <w:latentStyles w:defLockedState="0" w:defUIPriority="99" w:defSemiHidden="0" w:defUnhideWhenUsed="0" w:defQFormat="0" w:count="371">
+  <w:latentStyles w:defLockedState="0" w:defUIPriority="99" w:defSemiHidden="0" w:defUnhideWhenUsed="0" w:defQFormat="0" w:count="375">
     <w:lsdException w:name="Normal" w:uiPriority="0" w:qFormat="1"/>
     <w:lsdException w:name="heading 1" w:uiPriority="9" w:qFormat="1"/>
-    <w:lsdException w:name="heading 2" w:uiPriority="9" w:semiHidden="1" w:unhideWhenUsed="1" w:qFormat="1"/>
-    <w:lsdException w:name="heading 3" w:uiPriority="9" w:semiHidden="1" w:unhideWhenUsed="1" w:qFormat="1"/>
-    <w:lsdException w:name="heading 4" w:uiPriority="9" w:semiHidden="1" w:unhideWhenUsed="1" w:qFormat="1"/>
-    <w:lsdException w:name="heading 5" w:uiPriority="9" w:semiHidden="1" w:unhideWhenUsed="1" w:qFormat="1"/>
-    <w:lsdException w:name="heading 6" w:uiPriority="9" w:semiHidden="1" w:unhideWhenUsed="1" w:qFormat="1"/>
-    <w:lsdException w:name="heading 7" w:uiPriority="9" w:semiHidden="1" w:unhideWhenUsed="1" w:qFormat="1"/>
-    <w:lsdException w:name="heading 8" w:uiPriority="9" w:semiHidden="1" w:unhideWhenUsed="1" w:qFormat="1"/>
-    <w:lsdException w:name="heading 9" w:uiPriority="9" w:semiHidden="1" w:unhideWhenUsed="1" w:qFormat="1"/>
+    <w:lsdException w:name="heading 2" w:semiHidden="1" w:uiPriority="9" w:unhideWhenUsed="1" w:qFormat="1"/>
+    <w:lsdException w:name="heading 3" w:semiHidden="1" w:uiPriority="9" w:unhideWhenUsed="1" w:qFormat="1"/>
+    <w:lsdException w:name="heading 4" w:semiHidden="1" w:uiPriority="9" w:unhideWhenUsed="1" w:qFormat="1"/>
+    <w:lsdException w:name="heading 5" w:semiHidden="1" w:uiPriority="9" w:unhideWhenUsed="1" w:qFormat="1"/>
+    <w:lsdException w:name="heading 6" w:semiHidden="1" w:uiPriority="9" w:unhideWhenUsed="1" w:qFormat="1"/>
+    <w:lsdException w:name="heading 7" w:semiHidden="1" w:uiPriority="9" w:unhideWhenUsed="1" w:qFormat="1"/>
+    <w:lsdException w:name="heading 8" w:semiHidden="1" w:uiPriority="9" w:unhideWhenUsed="1" w:qFormat="1"/>
+    <w:lsdException w:name="heading 9" w:semiHidden="1" w:uiPriority="9" w:unhideWhenUsed="1" w:qFormat="1"/>
     <w:lsdException w:name="index 1" w:semiHidden="1" w:unhideWhenUsed="1"/>
     <w:lsdException w:name="index 2" w:semiHidden="1" w:unhideWhenUsed="1"/>
     <w:lsdException w:name="index 3" w:semiHidden="1" w:unhideWhenUsed="1"/>
@@ -1098,22 +1736,22 @@
     <w:lsdException w:name="index 7" w:semiHidden="1" w:unhideWhenUsed="1"/>
     <w:lsdException w:name="index 8" w:semiHidden="1" w:unhideWhenUsed="1"/>
     <w:lsdException w:name="index 9" w:semiHidden="1" w:unhideWhenUsed="1"/>
-    <w:lsdException w:name="toc 1" w:uiPriority="39" w:semiHidden="1" w:unhideWhenUsed="1"/>
-    <w:lsdException w:name="toc 2" w:uiPriority="39" w:semiHidden="1" w:unhideWhenUsed="1"/>
-    <w:lsdException w:name="toc 3" w:uiPriority="39" w:semiHidden="1" w:unhideWhenUsed="1"/>
-    <w:lsdException w:name="toc 4" w:uiPriority="39" w:semiHidden="1" w:unhideWhenUsed="1"/>
-    <w:lsdException w:name="toc 5" w:uiPriority="39" w:semiHidden="1" w:unhideWhenUsed="1"/>
-    <w:lsdException w:name="toc 6" w:uiPriority="39" w:semiHidden="1" w:unhideWhenUsed="1"/>
-    <w:lsdException w:name="toc 7" w:uiPriority="39" w:semiHidden="1" w:unhideWhenUsed="1"/>
-    <w:lsdException w:name="toc 8" w:uiPriority="39" w:semiHidden="1" w:unhideWhenUsed="1"/>
-    <w:lsdException w:name="toc 9" w:uiPriority="39" w:semiHidden="1" w:unhideWhenUsed="1"/>
+    <w:lsdException w:name="toc 1" w:semiHidden="1" w:uiPriority="39" w:unhideWhenUsed="1"/>
+    <w:lsdException w:name="toc 2" w:semiHidden="1" w:uiPriority="39" w:unhideWhenUsed="1"/>
+    <w:lsdException w:name="toc 3" w:semiHidden="1" w:uiPriority="39" w:unhideWhenUsed="1"/>
+    <w:lsdException w:name="toc 4" w:semiHidden="1" w:uiPriority="39" w:unhideWhenUsed="1"/>
+    <w:lsdException w:name="toc 5" w:semiHidden="1" w:uiPriority="39" w:unhideWhenUsed="1"/>
+    <w:lsdException w:name="toc 6" w:semiHidden="1" w:uiPriority="39" w:unhideWhenUsed="1"/>
+    <w:lsdException w:name="toc 7" w:semiHidden="1" w:uiPriority="39" w:unhideWhenUsed="1"/>
+    <w:lsdException w:name="toc 8" w:semiHidden="1" w:uiPriority="39" w:unhideWhenUsed="1"/>
+    <w:lsdException w:name="toc 9" w:semiHidden="1" w:uiPriority="39" w:unhideWhenUsed="1"/>
     <w:lsdException w:name="Normal Indent" w:semiHidden="1" w:unhideWhenUsed="1"/>
     <w:lsdException w:name="footnote text" w:semiHidden="1" w:unhideWhenUsed="1"/>
     <w:lsdException w:name="annotation text" w:semiHidden="1" w:unhideWhenUsed="1"/>
     <w:lsdException w:name="header" w:semiHidden="1" w:unhideWhenUsed="1"/>
     <w:lsdException w:name="footer" w:semiHidden="1" w:unhideWhenUsed="1"/>
     <w:lsdException w:name="index heading" w:semiHidden="1" w:unhideWhenUsed="1"/>
-    <w:lsdException w:name="caption" w:uiPriority="35" w:semiHidden="1" w:unhideWhenUsed="1" w:qFormat="1"/>
+    <w:lsdException w:name="caption" w:semiHidden="1" w:uiPriority="35" w:unhideWhenUsed="1" w:qFormat="1"/>
     <w:lsdException w:name="table of figures" w:semiHidden="1" w:unhideWhenUsed="1"/>
     <w:lsdException w:name="envelope address" w:semiHidden="1" w:unhideWhenUsed="1"/>
     <w:lsdException w:name="envelope return" w:semiHidden="1" w:unhideWhenUsed="1"/>
@@ -1144,7 +1782,7 @@
     <w:lsdException w:name="Title" w:uiPriority="10" w:qFormat="1"/>
     <w:lsdException w:name="Closing" w:semiHidden="1" w:unhideWhenUsed="1"/>
     <w:lsdException w:name="Signature" w:semiHidden="1" w:unhideWhenUsed="1"/>
-    <w:lsdException w:name="Default Paragraph Font" w:uiPriority="1" w:semiHidden="1" w:unhideWhenUsed="1"/>
+    <w:lsdException w:name="Default Paragraph Font" w:semiHidden="1" w:uiPriority="1" w:unhideWhenUsed="1"/>
     <w:lsdException w:name="Body Text" w:semiHidden="1" w:unhideWhenUsed="1"/>
     <w:lsdException w:name="Body Text Indent" w:semiHidden="1" w:unhideWhenUsed="1"/>
     <w:lsdException w:name="List Continue" w:semiHidden="1" w:unhideWhenUsed="1"/>
@@ -1184,7 +1822,6 @@
     <w:lsdException w:name="HTML Sample" w:semiHidden="1" w:unhideWhenUsed="1"/>
     <w:lsdException w:name="HTML Typewriter" w:semiHidden="1" w:unhideWhenUsed="1"/>
     <w:lsdException w:name="HTML Variable" w:semiHidden="1" w:unhideWhenUsed="1"/>
-    <w:lsdException w:name="Normal Table" w:semiHidden="1" w:unhideWhenUsed="1"/>
     <w:lsdException w:name="annotation subject" w:semiHidden="1" w:unhideWhenUsed="1"/>
     <w:lsdException w:name="No List" w:semiHidden="1" w:unhideWhenUsed="1"/>
     <w:lsdException w:name="Outline List 1" w:semiHidden="1" w:unhideWhenUsed="1"/>
@@ -1228,10 +1865,8 @@
     <w:lsdException w:name="Table Elegant" w:semiHidden="1" w:unhideWhenUsed="1"/>
     <w:lsdException w:name="Table Professional" w:semiHidden="1" w:unhideWhenUsed="1"/>
     <w:lsdException w:name="Table Subtle 1" w:semiHidden="1" w:unhideWhenUsed="1"/>
-    <w:lsdException w:name="Table Subtle 2" w:semiHidden="1" w:unhideWhenUsed="1"/>
     <w:lsdException w:name="Table Web 1" w:semiHidden="1" w:unhideWhenUsed="1"/>
     <w:lsdException w:name="Table Web 2" w:semiHidden="1" w:unhideWhenUsed="1"/>
-    <w:lsdException w:name="Table Web 3" w:semiHidden="1" w:unhideWhenUsed="1"/>
     <w:lsdException w:name="Balloon Text" w:semiHidden="1" w:unhideWhenUsed="1"/>
     <w:lsdException w:name="Table Grid" w:uiPriority="39"/>
     <w:lsdException w:name="Table Theme" w:semiHidden="1" w:unhideWhenUsed="1"/>
@@ -1344,8 +1979,8 @@
     <w:lsdException w:name="Subtle Reference" w:uiPriority="31" w:qFormat="1"/>
     <w:lsdException w:name="Intense Reference" w:uiPriority="32" w:qFormat="1"/>
     <w:lsdException w:name="Book Title" w:uiPriority="33" w:qFormat="1"/>
-    <w:lsdException w:name="Bibliography" w:uiPriority="37" w:semiHidden="1" w:unhideWhenUsed="1"/>
-    <w:lsdException w:name="TOC Heading" w:uiPriority="39" w:semiHidden="1" w:unhideWhenUsed="1" w:qFormat="1"/>
+    <w:lsdException w:name="Bibliography" w:semiHidden="1" w:uiPriority="37" w:unhideWhenUsed="1"/>
+    <w:lsdException w:name="TOC Heading" w:semiHidden="1" w:uiPriority="39" w:unhideWhenUsed="1" w:qFormat="1"/>
     <w:lsdException w:name="Plain Table 1" w:uiPriority="41"/>
     <w:lsdException w:name="Plain Table 2" w:uiPriority="42"/>
     <w:lsdException w:name="Plain Table 3" w:uiPriority="43"/>
@@ -1450,99 +2085,109 @@
     <w:lsdException w:name="List Table 5 Dark Accent 6" w:uiPriority="50"/>
     <w:lsdException w:name="List Table 6 Colorful Accent 6" w:uiPriority="51"/>
     <w:lsdException w:name="List Table 7 Colorful Accent 6" w:uiPriority="52"/>
+    <w:lsdException w:name="Mention" w:semiHidden="1" w:unhideWhenUsed="1"/>
+    <w:lsdException w:name="Smart Hyperlink" w:semiHidden="1" w:unhideWhenUsed="1"/>
+    <w:lsdException w:name="Hashtag" w:semiHidden="1" w:unhideWhenUsed="1"/>
+    <w:lsdException w:name="Unresolved Mention" w:semiHidden="1" w:unhideWhenUsed="1"/>
   </w:latentStyles>
-  <w:style w:type="paragraph" w:styleId="Normal" w:default="1">
+  <w:style w:type="paragraph" w:default="1" w:styleId="Normal">
     <w:name w:val="Normal"/>
     <w:qFormat/>
     <w:pPr>
-      <w:widowControl/>
-      <w:bidi w:val="0"/>
-      <w:spacing w:lineRule="auto" w:line="259" w:before="0" w:after="160"/>
-      <w:jc w:val="left"/>
+      <w:spacing w:after="160" w:line="259" w:lineRule="auto"/>
     </w:pPr>
-    <w:rPr>
-      <w:rFonts w:ascii="Calibri" w:hAnsi="Calibri" w:eastAsia="Calibri" w:cs="" w:asciiTheme="minorHAnsi" w:cstheme="minorBidi" w:eastAsiaTheme="minorHAnsi" w:hAnsiTheme="minorHAnsi"/>
-      <w:color w:val="auto"/>
-      <w:kern w:val="0"/>
-      <w:sz w:val="22"/>
-      <w:szCs w:val="22"/>
-      <w:lang w:val="es-ES" w:eastAsia="en-US" w:bidi="ar-SA"/>
-    </w:rPr>
   </w:style>
-  <w:style w:type="paragraph" w:styleId="Heading1">
-    <w:name w:val="Heading 1"/>
+  <w:style w:type="paragraph" w:styleId="Ttulo1">
+    <w:name w:val="heading 1"/>
     <w:basedOn w:val="Normal"/>
     <w:next w:val="Normal"/>
-    <w:link w:val="Heading1Char"/>
+    <w:link w:val="Ttulo1Car"/>
     <w:uiPriority w:val="9"/>
     <w:qFormat/>
     <w:pPr>
-      <w:keepNext w:val="true"/>
+      <w:keepNext/>
       <w:keepLines/>
       <w:spacing w:before="240" w:after="0"/>
       <w:outlineLvl w:val="0"/>
     </w:pPr>
     <w:rPr>
-      <w:rFonts w:ascii="Calibri Light" w:hAnsi="Calibri Light" w:eastAsia="" w:cs="" w:asciiTheme="majorHAnsi" w:cstheme="majorBidi" w:eastAsiaTheme="majorEastAsia" w:hAnsiTheme="majorHAnsi"/>
-      <w:color w:val="2E74B5" w:themeColor="accent1" w:themeShade="bf"/>
+      <w:rFonts w:asciiTheme="majorHAnsi" w:eastAsiaTheme="majorEastAsia" w:hAnsiTheme="majorHAnsi" w:cstheme="majorBidi"/>
+      <w:color w:val="2F5496" w:themeColor="accent1" w:themeShade="BF"/>
       <w:sz w:val="32"/>
       <w:szCs w:val="32"/>
     </w:rPr>
   </w:style>
-  <w:style w:type="character" w:styleId="DefaultParagraphFont" w:default="1">
+  <w:style w:type="character" w:default="1" w:styleId="Fuentedeprrafopredeter">
     <w:name w:val="Default Paragraph Font"/>
     <w:uiPriority w:val="1"/>
     <w:semiHidden/>
     <w:unhideWhenUsed/>
-    <w:qFormat/>
-    <w:rPr/>
   </w:style>
-  <w:style w:type="character" w:styleId="Heading1Char" w:customStyle="1">
-    <w:name w:val="Heading 1 Char"/>
-    <w:basedOn w:val="DefaultParagraphFont"/>
-    <w:link w:val="Heading1"/>
+  <w:style w:type="table" w:default="1" w:styleId="Tablanormal">
+    <w:name w:val="Normal Table"/>
+    <w:uiPriority w:val="99"/>
+    <w:semiHidden/>
+    <w:unhideWhenUsed/>
+    <w:tblPr>
+      <w:tblInd w:w="0" w:type="dxa"/>
+      <w:tblCellMar>
+        <w:top w:w="0" w:type="dxa"/>
+        <w:left w:w="108" w:type="dxa"/>
+        <w:bottom w:w="0" w:type="dxa"/>
+        <w:right w:w="108" w:type="dxa"/>
+      </w:tblCellMar>
+    </w:tblPr>
+  </w:style>
+  <w:style w:type="numbering" w:default="1" w:styleId="Sinlista">
+    <w:name w:val="No List"/>
+    <w:uiPriority w:val="99"/>
+    <w:semiHidden/>
+    <w:unhideWhenUsed/>
+  </w:style>
+  <w:style w:type="character" w:customStyle="1" w:styleId="Ttulo1Car">
+    <w:name w:val="Título 1 Car"/>
+    <w:basedOn w:val="Fuentedeprrafopredeter"/>
+    <w:link w:val="Ttulo1"/>
     <w:uiPriority w:val="9"/>
     <w:qFormat/>
     <w:rPr>
-      <w:rFonts w:ascii="Calibri Light" w:hAnsi="Calibri Light" w:eastAsia="" w:cs="" w:asciiTheme="majorHAnsi" w:cstheme="majorBidi" w:eastAsiaTheme="majorEastAsia" w:hAnsiTheme="majorHAnsi"/>
-      <w:color w:val="2E74B5" w:themeColor="accent1" w:themeShade="bf"/>
+      <w:rFonts w:asciiTheme="majorHAnsi" w:eastAsiaTheme="majorEastAsia" w:hAnsiTheme="majorHAnsi" w:cstheme="majorBidi"/>
+      <w:color w:val="2F5496" w:themeColor="accent1" w:themeShade="BF"/>
       <w:sz w:val="32"/>
       <w:szCs w:val="32"/>
     </w:rPr>
   </w:style>
-  <w:style w:type="paragraph" w:styleId="Heading">
+  <w:style w:type="paragraph" w:customStyle="1" w:styleId="Heading">
     <w:name w:val="Heading"/>
     <w:basedOn w:val="Normal"/>
-    <w:next w:val="TextBody"/>
+    <w:next w:val="Textoindependiente"/>
     <w:qFormat/>
     <w:pPr>
-      <w:keepNext w:val="true"/>
+      <w:keepNext/>
       <w:spacing w:before="240" w:after="120"/>
     </w:pPr>
     <w:rPr>
-      <w:rFonts w:ascii="Liberation Sans" w:hAnsi="Liberation Sans" w:eastAsia="Noto Sans CJK SC Regular" w:cs="Lohit Devanagari"/>
+      <w:rFonts w:ascii="Liberation Sans" w:eastAsia="Noto Sans CJK SC Regular" w:hAnsi="Liberation Sans" w:cs="Lohit Devanagari"/>
       <w:sz w:val="28"/>
       <w:szCs w:val="28"/>
     </w:rPr>
   </w:style>
-  <w:style w:type="paragraph" w:styleId="TextBody">
+  <w:style w:type="paragraph" w:styleId="Textoindependiente">
     <w:name w:val="Body Text"/>
     <w:basedOn w:val="Normal"/>
     <w:pPr>
-      <w:spacing w:lineRule="auto" w:line="276" w:before="0" w:after="140"/>
+      <w:spacing w:after="140" w:line="276" w:lineRule="auto"/>
     </w:pPr>
-    <w:rPr/>
   </w:style>
-  <w:style w:type="paragraph" w:styleId="List">
+  <w:style w:type="paragraph" w:styleId="Lista">
     <w:name w:val="List"/>
-    <w:basedOn w:val="TextBody"/>
-    <w:pPr/>
+    <w:basedOn w:val="Textoindependiente"/>
     <w:rPr>
       <w:rFonts w:cs="Lohit Devanagari"/>
     </w:rPr>
   </w:style>
-  <w:style w:type="paragraph" w:styleId="Caption">
-    <w:name w:val="Caption"/>
+  <w:style w:type="paragraph" w:styleId="Descripcin">
+    <w:name w:val="caption"/>
     <w:basedOn w:val="Normal"/>
     <w:qFormat/>
     <w:pPr>
@@ -1557,7 +2202,7 @@
       <w:szCs w:val="24"/>
     </w:rPr>
   </w:style>
-  <w:style w:type="paragraph" w:styleId="Index">
+  <w:style w:type="paragraph" w:customStyle="1" w:styleId="Index">
     <w:name w:val="Index"/>
     <w:basedOn w:val="Normal"/>
     <w:qFormat/>
@@ -1568,52 +2213,20 @@
       <w:rFonts w:cs="Lohit Devanagari"/>
     </w:rPr>
   </w:style>
-  <w:style w:type="numbering" w:styleId="NoList" w:default="1">
-    <w:name w:val="No List"/>
-    <w:uiPriority w:val="99"/>
-    <w:semiHidden/>
-    <w:unhideWhenUsed/>
-    <w:qFormat/>
-  </w:style>
-  <w:style w:type="table" w:default="1" w:styleId="TableNormal">
-    <w:name w:val="Normal Table"/>
-    <w:uiPriority w:val="99"/>
-    <w:semiHidden/>
-    <w:unhideWhenUsed/>
+  <w:style w:type="table" w:styleId="Tablaconcuadrcula">
+    <w:name w:val="Table Grid"/>
+    <w:basedOn w:val="Tablanormal"/>
+    <w:uiPriority w:val="59"/>
+    <w:rsid w:val="00FB4123"/>
     <w:tblPr>
-      <w:tblInd w:w="0" w:type="dxa"/>
-      <w:tblCellMar>
-        <w:top w:w="0" w:type="dxa"/>
-        <w:left w:w="108" w:type="dxa"/>
-        <w:bottom w:w="0" w:type="dxa"/>
-        <w:right w:w="108" w:type="dxa"/>
-      </w:tblCellMar>
-    </w:tblPr>
-  </w:style>
-  <w:style w:type="table" w:styleId="TableGrid">
-    <w:name w:val="Table Grid"/>
-    <w:basedOn w:val="TableNormal"/>
-    <w:uiPriority w:val="59"/>
-    <w:rsid w:val="00fb4123"/>
-    <w:pPr>
-      <w:spacing w:after="0" w:line="240" w:lineRule="auto"/>
-    </w:pPr>
-    <w:tblPr>
-      <w:tblInd w:w="0" w:type="dxa"/>
       <w:tblBorders>
-        <w:top w:val="single" w:color="000000" w:themeColor="text1" w:sz="4" w:space="0"/>
-        <w:left w:val="single" w:color="000000" w:themeColor="text1" w:sz="4" w:space="0"/>
-        <w:bottom w:val="single" w:color="000000" w:themeColor="text1" w:sz="4" w:space="0"/>
-        <w:right w:val="single" w:color="000000" w:themeColor="text1" w:sz="4" w:space="0"/>
-        <w:insideH w:val="single" w:color="000000" w:themeColor="text1" w:sz="4" w:space="0"/>
-        <w:insideV w:val="single" w:color="000000" w:themeColor="text1" w:sz="4" w:space="0"/>
+        <w:top w:val="single" w:sz="4" w:space="0" w:color="000000" w:themeColor="text1"/>
+        <w:left w:val="single" w:sz="4" w:space="0" w:color="000000" w:themeColor="text1"/>
+        <w:bottom w:val="single" w:sz="4" w:space="0" w:color="000000" w:themeColor="text1"/>
+        <w:right w:val="single" w:sz="4" w:space="0" w:color="000000" w:themeColor="text1"/>
+        <w:insideH w:val="single" w:sz="4" w:space="0" w:color="000000" w:themeColor="text1"/>
+        <w:insideV w:val="single" w:sz="4" w:space="0" w:color="000000" w:themeColor="text1"/>
       </w:tblBorders>
-      <w:tblCellMar>
-        <w:top w:w="0" w:type="dxa"/>
-        <w:left w:w="108" w:type="dxa"/>
-        <w:bottom w:w="0" w:type="dxa"/>
-        <w:right w:w="108" w:type="dxa"/>
-      </w:tblCellMar>
     </w:tblPr>
   </w:style>
 </w:styles>
